--- a/Level2-Kubernetes.docx
+++ b/Level2-Kubernetes.docx
@@ -37,6 +37,9 @@
     </w:p>
     <w:p>
       <w:r>
+        <w:rPr>
+          <w:noProof/>
+        </w:rPr>
         <w:drawing>
           <wp:anchor distT="0" distB="0" distL="114300" distR="114300" simplePos="0" relativeHeight="251660288" behindDoc="0" locked="0" layoutInCell="1" allowOverlap="1" wp14:anchorId="40DB1C6F" wp14:editId="0F0AAC07">
             <wp:simplePos x="0" y="0"/>
@@ -94,8 +97,11 @@
         </w:drawing>
       </w:r>
       <w:r>
+        <w:rPr>
+          <w:noProof/>
+        </w:rPr>
         <w:drawing>
-          <wp:anchor distT="0" distB="0" distL="114300" distR="114300" simplePos="0" relativeHeight="251658240" behindDoc="0" locked="0" layoutInCell="1" allowOverlap="1" wp14:anchorId="67D3B25E" wp14:editId="6C19ACA7">
+          <wp:anchor distT="0" distB="0" distL="114300" distR="114300" simplePos="0" relativeHeight="251658240" behindDoc="0" locked="0" layoutInCell="1" allowOverlap="1" wp14:anchorId="67D3B25E" wp14:editId="5A66184D">
             <wp:simplePos x="361666" y="928048"/>
             <wp:positionH relativeFrom="column">
               <wp:align>left</wp:align>
@@ -212,8 +218,11 @@
         </w:tabs>
       </w:pPr>
       <w:r>
+        <w:rPr>
+          <w:noProof/>
+        </w:rPr>
         <w:drawing>
-          <wp:anchor distT="0" distB="0" distL="114300" distR="114300" simplePos="0" relativeHeight="251659264" behindDoc="0" locked="0" layoutInCell="1" allowOverlap="1" wp14:anchorId="406D9B3A" wp14:editId="1F26B5D5">
+          <wp:anchor distT="0" distB="0" distL="114300" distR="114300" simplePos="0" relativeHeight="251659264" behindDoc="0" locked="0" layoutInCell="1" allowOverlap="1" wp14:anchorId="406D9B3A" wp14:editId="241F289F">
             <wp:simplePos x="0" y="0"/>
             <wp:positionH relativeFrom="margin">
               <wp:align>left</wp:align>
@@ -290,10 +299,7 @@
         <w:sym w:font="Wingdings" w:char="F0E8"/>
       </w:r>
       <w:r>
-        <w:t xml:space="preserve"> </w:t>
-      </w:r>
-      <w:r>
-        <w:t>kubectl apply -f volume-share-devops.yaml</w:t>
+        <w:t xml:space="preserve"> kubectl apply -f volume-share-devops.yaml</w:t>
       </w:r>
     </w:p>
     <w:p>
@@ -306,10 +312,7 @@
         <w:sym w:font="Wingdings" w:char="F0E8"/>
       </w:r>
       <w:r>
-        <w:t xml:space="preserve"> </w:t>
-      </w:r>
-      <w:r>
-        <w:t>kubectl exec -it volume-share-devops -c volume-container-devops-1 -- /bin/bash</w:t>
+        <w:t xml:space="preserve"> kubectl exec -it volume-share-devops -c volume-container-devops-1 -- /bin/bash</w:t>
       </w:r>
     </w:p>
     <w:p>
@@ -328,10 +331,7 @@
         <w:sym w:font="Wingdings" w:char="F0E8"/>
       </w:r>
       <w:r>
-        <w:t>This is a test file</w:t>
-      </w:r>
-      <w:r>
-        <w:t xml:space="preserve"> yaziyoruz</w:t>
+        <w:t>This is a test file yaziyoruz</w:t>
       </w:r>
     </w:p>
     <w:p>
@@ -344,10 +344,7 @@
         <w:sym w:font="Wingdings" w:char="F0E8"/>
       </w:r>
       <w:r>
-        <w:t xml:space="preserve"> </w:t>
-      </w:r>
-      <w:r>
-        <w:t>kubectl exec -it volume-share-devops -c volume-container-devops-2 -- /bin/bash</w:t>
+        <w:t xml:space="preserve"> kubectl exec -it volume-share-devops -c volume-container-devops-2 -- /bin/bash</w:t>
       </w:r>
     </w:p>
     <w:p>
@@ -360,10 +357,7 @@
         <w:sym w:font="Wingdings" w:char="F0E8"/>
       </w:r>
       <w:r>
-        <w:t xml:space="preserve"> </w:t>
-      </w:r>
-      <w:r>
-        <w:t>cat /tmp/demo/media.txt</w:t>
+        <w:t xml:space="preserve"> cat /tmp/demo/media.txt</w:t>
       </w:r>
     </w:p>
     <w:p>
@@ -386,6 +380,420 @@
       </w:r>
       <w:r>
         <w:br w:type="textWrapping" w:clear="all"/>
+      </w:r>
+    </w:p>
+    <w:p>
+      <w:pPr>
+        <w:tabs>
+          <w:tab w:val="left" w:pos="1676"/>
+        </w:tabs>
+      </w:pPr>
+      <w:r>
+        <w:drawing>
+          <wp:anchor distT="0" distB="0" distL="114300" distR="114300" simplePos="0" relativeHeight="251661312" behindDoc="0" locked="0" layoutInCell="1" allowOverlap="1" wp14:anchorId="3EE2FD09" wp14:editId="561CA628">
+            <wp:simplePos x="0" y="0"/>
+            <wp:positionH relativeFrom="margin">
+              <wp:posOffset>-291341</wp:posOffset>
+            </wp:positionH>
+            <wp:positionV relativeFrom="paragraph">
+              <wp:posOffset>196119</wp:posOffset>
+            </wp:positionV>
+            <wp:extent cx="3262630" cy="2515870"/>
+            <wp:effectExtent l="0" t="0" r="0" b="0"/>
+            <wp:wrapSquare wrapText="bothSides"/>
+            <wp:docPr id="997335873" name="Grafik 1" descr="Ein Bild, das Text, Screenshot, Schrift, Zahl enthält.&#10;&#10;Automatisch generierte Beschreibung"/>
+            <wp:cNvGraphicFramePr>
+              <a:graphicFrameLocks xmlns:a="http://schemas.openxmlformats.org/drawingml/2006/main" noChangeAspect="1"/>
+            </wp:cNvGraphicFramePr>
+            <a:graphic xmlns:a="http://schemas.openxmlformats.org/drawingml/2006/main">
+              <a:graphicData uri="http://schemas.openxmlformats.org/drawingml/2006/picture">
+                <pic:pic xmlns:pic="http://schemas.openxmlformats.org/drawingml/2006/picture">
+                  <pic:nvPicPr>
+                    <pic:cNvPr id="997335873" name="Grafik 1" descr="Ein Bild, das Text, Screenshot, Schrift, Zahl enthält.&#10;&#10;Automatisch generierte Beschreibung"/>
+                    <pic:cNvPicPr/>
+                  </pic:nvPicPr>
+                  <pic:blipFill>
+                    <a:blip r:embed="rId8" cstate="print">
+                      <a:extLst>
+                        <a:ext uri="{28A0092B-C50C-407E-A947-70E740481C1C}">
+                          <a14:useLocalDpi xmlns:a14="http://schemas.microsoft.com/office/drawing/2010/main" val="0"/>
+                        </a:ext>
+                      </a:extLst>
+                    </a:blip>
+                    <a:stretch>
+                      <a:fillRect/>
+                    </a:stretch>
+                  </pic:blipFill>
+                  <pic:spPr>
+                    <a:xfrm>
+                      <a:off x="0" y="0"/>
+                      <a:ext cx="3262630" cy="2515870"/>
+                    </a:xfrm>
+                    <a:prstGeom prst="rect">
+                      <a:avLst/>
+                    </a:prstGeom>
+                  </pic:spPr>
+                </pic:pic>
+              </a:graphicData>
+            </a:graphic>
+            <wp14:sizeRelH relativeFrom="margin">
+              <wp14:pctWidth>0</wp14:pctWidth>
+            </wp14:sizeRelH>
+            <wp14:sizeRelV relativeFrom="margin">
+              <wp14:pctHeight>0</wp14:pctHeight>
+            </wp14:sizeRelV>
+          </wp:anchor>
+        </w:drawing>
+      </w:r>
+      <w:r>
+        <w:t>2-</w:t>
+      </w:r>
+      <w:r>
+        <w:t>Kubernetes Sidecar Containers</w:t>
+      </w:r>
+    </w:p>
+    <w:p>
+      <w:pPr>
+        <w:spacing w:after="0" w:line="240" w:lineRule="auto"/>
+      </w:pPr>
+      <w:r>
+        <w:t>Asa</w:t>
+      </w:r>
+      <w:r>
+        <w:t>gidaki komutlar ile bir yml file olusturup .</w:t>
+      </w:r>
+    </w:p>
+    <w:p>
+      <w:pPr>
+        <w:spacing w:after="0" w:line="240" w:lineRule="auto"/>
+      </w:pPr>
+      <w:r>
+        <w:sym w:font="Wingdings" w:char="F0E8"/>
+      </w:r>
+      <w:r>
+        <w:t xml:space="preserve"> </w:t>
+      </w:r>
+      <w:r>
+        <w:t>kubectl apply -f webserver.yaml</w:t>
+      </w:r>
+      <w:r>
+        <w:t xml:space="preserve">  komutunu calistiriyoruz.</w:t>
+      </w:r>
+    </w:p>
+    <w:p>
+      <w:pPr>
+        <w:spacing w:after="0" w:line="240" w:lineRule="auto"/>
+      </w:pPr>
+    </w:p>
+    <w:p>
+      <w:pPr>
+        <w:spacing w:after="0" w:line="240" w:lineRule="auto"/>
+      </w:pPr>
+    </w:p>
+    <w:p>
+      <w:pPr>
+        <w:spacing w:after="0" w:line="240" w:lineRule="auto"/>
+      </w:pPr>
+      <w:r>
+        <w:t>Bu YAML dosyası, webserver adında bir Pod oluşturur ve içinde iki farklı konteyner barındırır: nginx-container ve sidecar-container. shared-logs adında bir boş bir emptyDir tipinde bir volume tanımlanmıştır ve bu volume her iki konteynerde de /var/log/nginx konumuna bağlanmıştır.</w:t>
+      </w:r>
+    </w:p>
+    <w:p>
+      <w:pPr>
+        <w:spacing w:after="0" w:line="240" w:lineRule="auto"/>
+        <w:rPr>
+          <w:rFonts w:ascii="Ubuntu Mono" w:eastAsia="Times New Roman" w:hAnsi="Ubuntu Mono" w:cs="Times New Roman"/>
+          <w:color w:val="DF3079"/>
+          <w:kern w:val="0"/>
+          <w:sz w:val="21"/>
+          <w:szCs w:val="21"/>
+          <w:bdr w:val="single" w:sz="2" w:space="0" w:color="D9D9E3" w:frame="1"/>
+          <w:shd w:val="clear" w:color="auto" w:fill="000000"/>
+          <w:lang w:eastAsia="tr-TR"/>
+          <w14:ligatures w14:val="none"/>
+        </w:rPr>
+      </w:pPr>
+    </w:p>
+    <w:p>
+      <w:pPr>
+        <w:spacing w:after="0" w:line="240" w:lineRule="auto"/>
+        <w:rPr>
+          <w:rFonts w:ascii="Ubuntu Mono" w:eastAsia="Times New Roman" w:hAnsi="Ubuntu Mono" w:cs="Times New Roman"/>
+          <w:color w:val="DF3079"/>
+          <w:kern w:val="0"/>
+          <w:sz w:val="21"/>
+          <w:szCs w:val="21"/>
+          <w:bdr w:val="single" w:sz="2" w:space="0" w:color="D9D9E3" w:frame="1"/>
+          <w:shd w:val="clear" w:color="auto" w:fill="000000"/>
+          <w:lang w:eastAsia="tr-TR"/>
+          <w14:ligatures w14:val="none"/>
+        </w:rPr>
+      </w:pPr>
+    </w:p>
+    <w:p>
+      <w:pPr>
+        <w:spacing w:after="0" w:line="240" w:lineRule="auto"/>
+        <w:rPr>
+          <w:rFonts w:ascii="Ubuntu Mono" w:eastAsia="Times New Roman" w:hAnsi="Ubuntu Mono" w:cs="Times New Roman"/>
+          <w:color w:val="DF3079"/>
+          <w:kern w:val="0"/>
+          <w:sz w:val="21"/>
+          <w:szCs w:val="21"/>
+          <w:bdr w:val="single" w:sz="2" w:space="0" w:color="D9D9E3" w:frame="1"/>
+          <w:shd w:val="clear" w:color="auto" w:fill="000000"/>
+          <w:lang w:eastAsia="tr-TR"/>
+          <w14:ligatures w14:val="none"/>
+        </w:rPr>
+      </w:pPr>
+    </w:p>
+    <w:p>
+      <w:pPr>
+        <w:spacing w:after="0" w:line="240" w:lineRule="auto"/>
+        <w:rPr>
+          <w:rFonts w:ascii="Ubuntu Mono" w:eastAsia="Times New Roman" w:hAnsi="Ubuntu Mono" w:cs="Times New Roman"/>
+          <w:color w:val="DF3079"/>
+          <w:kern w:val="0"/>
+          <w:sz w:val="21"/>
+          <w:szCs w:val="21"/>
+          <w:bdr w:val="single" w:sz="2" w:space="0" w:color="D9D9E3" w:frame="1"/>
+          <w:shd w:val="clear" w:color="auto" w:fill="000000"/>
+          <w:lang w:eastAsia="tr-TR"/>
+          <w14:ligatures w14:val="none"/>
+        </w:rPr>
+      </w:pPr>
+    </w:p>
+    <w:p>
+      <w:pPr>
+        <w:spacing w:after="0" w:line="240" w:lineRule="auto"/>
+        <w:rPr>
+          <w:rFonts w:ascii="Ubuntu Mono" w:eastAsia="Times New Roman" w:hAnsi="Ubuntu Mono" w:cs="Times New Roman"/>
+          <w:color w:val="DF3079"/>
+          <w:kern w:val="0"/>
+          <w:sz w:val="21"/>
+          <w:szCs w:val="21"/>
+          <w:bdr w:val="single" w:sz="2" w:space="0" w:color="D9D9E3" w:frame="1"/>
+          <w:shd w:val="clear" w:color="auto" w:fill="000000"/>
+          <w:lang w:eastAsia="tr-TR"/>
+          <w14:ligatures w14:val="none"/>
+        </w:rPr>
+      </w:pPr>
+    </w:p>
+    <w:p>
+      <w:pPr>
+        <w:spacing w:after="0" w:line="240" w:lineRule="auto"/>
+        <w:rPr>
+          <w:rFonts w:ascii="Ubuntu Mono" w:eastAsia="Times New Roman" w:hAnsi="Ubuntu Mono" w:cs="Times New Roman"/>
+          <w:color w:val="DF3079"/>
+          <w:kern w:val="0"/>
+          <w:sz w:val="21"/>
+          <w:szCs w:val="21"/>
+          <w:bdr w:val="single" w:sz="2" w:space="0" w:color="D9D9E3" w:frame="1"/>
+          <w:shd w:val="clear" w:color="auto" w:fill="000000"/>
+          <w:lang w:eastAsia="tr-TR"/>
+          <w14:ligatures w14:val="none"/>
+        </w:rPr>
+      </w:pPr>
+    </w:p>
+    <w:p>
+      <w:pPr>
+        <w:spacing w:after="0" w:line="240" w:lineRule="auto"/>
+        <w:rPr>
+          <w:rFonts w:ascii="Ubuntu Mono" w:eastAsia="Times New Roman" w:hAnsi="Ubuntu Mono" w:cs="Times New Roman"/>
+          <w:color w:val="DF3079"/>
+          <w:kern w:val="0"/>
+          <w:sz w:val="21"/>
+          <w:szCs w:val="21"/>
+          <w:bdr w:val="single" w:sz="2" w:space="0" w:color="D9D9E3" w:frame="1"/>
+          <w:shd w:val="clear" w:color="auto" w:fill="000000"/>
+          <w:lang w:eastAsia="tr-TR"/>
+          <w14:ligatures w14:val="none"/>
+        </w:rPr>
+      </w:pPr>
+    </w:p>
+    <w:p>
+      <w:pPr>
+        <w:spacing w:after="0" w:line="240" w:lineRule="auto"/>
+      </w:pPr>
+      <w:r>
+        <w:t>apiVersion: v1</w:t>
+      </w:r>
+    </w:p>
+    <w:p>
+      <w:pPr>
+        <w:spacing w:after="0" w:line="240" w:lineRule="auto"/>
+      </w:pPr>
+      <w:r>
+        <w:t>kind: Pod</w:t>
+      </w:r>
+    </w:p>
+    <w:p>
+      <w:pPr>
+        <w:spacing w:after="0" w:line="240" w:lineRule="auto"/>
+      </w:pPr>
+      <w:r>
+        <w:t>metadata:</w:t>
+      </w:r>
+    </w:p>
+    <w:p>
+      <w:pPr>
+        <w:spacing w:after="0" w:line="240" w:lineRule="auto"/>
+      </w:pPr>
+      <w:r>
+        <w:t xml:space="preserve">  name: webserver</w:t>
+      </w:r>
+    </w:p>
+    <w:p>
+      <w:pPr>
+        <w:spacing w:after="0" w:line="240" w:lineRule="auto"/>
+      </w:pPr>
+      <w:r>
+        <w:t>spec:</w:t>
+      </w:r>
+    </w:p>
+    <w:p>
+      <w:pPr>
+        <w:spacing w:after="0" w:line="240" w:lineRule="auto"/>
+      </w:pPr>
+      <w:r>
+        <w:t xml:space="preserve">  volumes:</w:t>
+      </w:r>
+    </w:p>
+    <w:p>
+      <w:pPr>
+        <w:spacing w:after="0" w:line="240" w:lineRule="auto"/>
+      </w:pPr>
+      <w:r>
+        <w:t xml:space="preserve">    - name: shared-logs</w:t>
+      </w:r>
+    </w:p>
+    <w:p>
+      <w:pPr>
+        <w:spacing w:after="0" w:line="240" w:lineRule="auto"/>
+      </w:pPr>
+      <w:r>
+        <w:t xml:space="preserve">      emptyDir: {}</w:t>
+      </w:r>
+    </w:p>
+    <w:p>
+      <w:pPr>
+        <w:spacing w:after="0" w:line="240" w:lineRule="auto"/>
+      </w:pPr>
+      <w:r>
+        <w:lastRenderedPageBreak/>
+        <w:t xml:space="preserve">  containers:</w:t>
+      </w:r>
+    </w:p>
+    <w:p>
+      <w:pPr>
+        <w:spacing w:after="0" w:line="240" w:lineRule="auto"/>
+      </w:pPr>
+      <w:r>
+        <w:t xml:space="preserve">    - name: nginx-container</w:t>
+      </w:r>
+    </w:p>
+    <w:p>
+      <w:pPr>
+        <w:spacing w:after="0" w:line="240" w:lineRule="auto"/>
+      </w:pPr>
+      <w:r>
+        <w:t xml:space="preserve">      image: nginx:latest</w:t>
+      </w:r>
+    </w:p>
+    <w:p>
+      <w:pPr>
+        <w:spacing w:after="0" w:line="240" w:lineRule="auto"/>
+      </w:pPr>
+      <w:r>
+        <w:t xml:space="preserve">      volumeMounts:</w:t>
+      </w:r>
+    </w:p>
+    <w:p>
+      <w:pPr>
+        <w:spacing w:after="0" w:line="240" w:lineRule="auto"/>
+      </w:pPr>
+      <w:r>
+        <w:t xml:space="preserve">        - name: shared-logs</w:t>
+      </w:r>
+    </w:p>
+    <w:p>
+      <w:pPr>
+        <w:spacing w:after="0" w:line="240" w:lineRule="auto"/>
+      </w:pPr>
+      <w:r>
+        <w:t xml:space="preserve">          mountPath: /var/log/nginx</w:t>
+      </w:r>
+    </w:p>
+    <w:p>
+      <w:pPr>
+        <w:spacing w:after="0" w:line="240" w:lineRule="auto"/>
+      </w:pPr>
+      <w:r>
+        <w:t xml:space="preserve">    - name: sidecar-container</w:t>
+      </w:r>
+    </w:p>
+    <w:p>
+      <w:pPr>
+        <w:spacing w:after="0" w:line="240" w:lineRule="auto"/>
+      </w:pPr>
+      <w:r>
+        <w:t xml:space="preserve">      image: ubuntu:latest</w:t>
+      </w:r>
+    </w:p>
+    <w:p>
+      <w:pPr>
+        <w:spacing w:after="0" w:line="240" w:lineRule="auto"/>
+      </w:pPr>
+      <w:r>
+        <w:t xml:space="preserve">      command: ["sh", "-c", "while true; do cat /var/log/nginx/access.log /var/log/nginx/error.log; sleep 30; done"]</w:t>
+      </w:r>
+    </w:p>
+    <w:p>
+      <w:pPr>
+        <w:spacing w:after="0" w:line="240" w:lineRule="auto"/>
+      </w:pPr>
+      <w:r>
+        <w:t xml:space="preserve">      volumeMounts:</w:t>
+      </w:r>
+    </w:p>
+    <w:p>
+      <w:pPr>
+        <w:spacing w:after="0" w:line="240" w:lineRule="auto"/>
+      </w:pPr>
+      <w:r>
+        <w:t xml:space="preserve">        - name: shared-logs</w:t>
+      </w:r>
+    </w:p>
+    <w:p>
+      <w:pPr>
+        <w:tabs>
+          <w:tab w:val="left" w:pos="1676"/>
+        </w:tabs>
+      </w:pPr>
+      <w:r>
+        <w:t xml:space="preserve">          mountPath: /var/log/nginx</w:t>
+      </w:r>
+    </w:p>
+    <w:p>
+      <w:pPr>
+        <w:tabs>
+          <w:tab w:val="left" w:pos="1676"/>
+        </w:tabs>
+        <w:ind w:left="360"/>
+      </w:pPr>
+      <w:r>
+        <w:t>3-</w:t>
+      </w:r>
+      <w:r>
+        <w:rPr>
+          <w:rFonts w:ascii="Inter" w:hAnsi="Inter"/>
+          <w:color w:val="FFFFFF"/>
+          <w:sz w:val="23"/>
+          <w:szCs w:val="23"/>
+        </w:rPr>
+        <w:t xml:space="preserve"> </w:t>
+      </w:r>
+      <w:r>
+        <w:t>Deploy Nginx Web Server on Kubernetes Cluster</w:t>
       </w:r>
     </w:p>
     <w:sectPr>
@@ -1223,6 +1631,21 @@
     <w:basedOn w:val="Absatz-Standardschriftart"/>
     <w:rsid w:val="00092CFE"/>
   </w:style>
+  <w:style w:type="character" w:customStyle="1" w:styleId="hljs-attr">
+    <w:name w:val="hljs-attr"/>
+    <w:basedOn w:val="Absatz-Standardschriftart"/>
+    <w:rsid w:val="00F8059A"/>
+  </w:style>
+  <w:style w:type="character" w:customStyle="1" w:styleId="hljs-string">
+    <w:name w:val="hljs-string"/>
+    <w:basedOn w:val="Absatz-Standardschriftart"/>
+    <w:rsid w:val="00F8059A"/>
+  </w:style>
+  <w:style w:type="character" w:customStyle="1" w:styleId="hljs-bullet">
+    <w:name w:val="hljs-bullet"/>
+    <w:basedOn w:val="Absatz-Standardschriftart"/>
+    <w:rsid w:val="00F8059A"/>
+  </w:style>
 </w:styles>
 </file>
 

--- a/Level2-Kubernetes.docx
+++ b/Level2-Kubernetes.docx
@@ -101,7 +101,7 @@
           <w:noProof/>
         </w:rPr>
         <w:drawing>
-          <wp:anchor distT="0" distB="0" distL="114300" distR="114300" simplePos="0" relativeHeight="251658240" behindDoc="0" locked="0" layoutInCell="1" allowOverlap="1" wp14:anchorId="67D3B25E" wp14:editId="5A66184D">
+          <wp:anchor distT="0" distB="0" distL="114300" distR="114300" simplePos="0" relativeHeight="251658240" behindDoc="0" locked="0" layoutInCell="1" allowOverlap="1" wp14:anchorId="67D3B25E" wp14:editId="5D7F45D0">
             <wp:simplePos x="361666" y="928048"/>
             <wp:positionH relativeFrom="column">
               <wp:align>left</wp:align>
@@ -222,7 +222,7 @@
           <w:noProof/>
         </w:rPr>
         <w:drawing>
-          <wp:anchor distT="0" distB="0" distL="114300" distR="114300" simplePos="0" relativeHeight="251659264" behindDoc="0" locked="0" layoutInCell="1" allowOverlap="1" wp14:anchorId="406D9B3A" wp14:editId="241F289F">
+          <wp:anchor distT="0" distB="0" distL="114300" distR="114300" simplePos="0" relativeHeight="251659264" behindDoc="0" locked="0" layoutInCell="1" allowOverlap="1" wp14:anchorId="406D9B3A" wp14:editId="0D64578C">
             <wp:simplePos x="0" y="0"/>
             <wp:positionH relativeFrom="margin">
               <wp:align>left</wp:align>
@@ -389,8 +389,11 @@
         </w:tabs>
       </w:pPr>
       <w:r>
+        <w:rPr>
+          <w:noProof/>
+        </w:rPr>
         <w:drawing>
-          <wp:anchor distT="0" distB="0" distL="114300" distR="114300" simplePos="0" relativeHeight="251661312" behindDoc="0" locked="0" layoutInCell="1" allowOverlap="1" wp14:anchorId="3EE2FD09" wp14:editId="561CA628">
+          <wp:anchor distT="0" distB="0" distL="114300" distR="114300" simplePos="0" relativeHeight="251661312" behindDoc="0" locked="0" layoutInCell="1" allowOverlap="1" wp14:anchorId="3EE2FD09" wp14:editId="509C0B24">
             <wp:simplePos x="0" y="0"/>
             <wp:positionH relativeFrom="margin">
               <wp:posOffset>-291341</wp:posOffset>
@@ -471,10 +474,7 @@
         <w:sym w:font="Wingdings" w:char="F0E8"/>
       </w:r>
       <w:r>
-        <w:t xml:space="preserve"> </w:t>
-      </w:r>
-      <w:r>
-        <w:t>kubectl apply -f webserver.yaml</w:t>
+        <w:t xml:space="preserve"> kubectl apply -f webserver.yaml</w:t>
       </w:r>
       <w:r>
         <w:t xml:space="preserve">  komutunu calistiriyoruz.</w:t>
@@ -778,8 +778,122 @@
         <w:tabs>
           <w:tab w:val="left" w:pos="1676"/>
         </w:tabs>
-        <w:ind w:left="360"/>
-      </w:pPr>
+      </w:pPr>
+    </w:p>
+    <w:p>
+      <w:pPr>
+        <w:tabs>
+          <w:tab w:val="left" w:pos="1676"/>
+        </w:tabs>
+      </w:pPr>
+      <w:r>
+        <w:drawing>
+          <wp:anchor distT="0" distB="0" distL="114300" distR="114300" simplePos="0" relativeHeight="251663360" behindDoc="0" locked="0" layoutInCell="1" allowOverlap="1" wp14:anchorId="115BA63B" wp14:editId="4FD91DE5">
+            <wp:simplePos x="0" y="0"/>
+            <wp:positionH relativeFrom="column">
+              <wp:posOffset>3801925</wp:posOffset>
+            </wp:positionH>
+            <wp:positionV relativeFrom="paragraph">
+              <wp:posOffset>4483</wp:posOffset>
+            </wp:positionV>
+            <wp:extent cx="1996613" cy="3307367"/>
+            <wp:effectExtent l="0" t="0" r="3810" b="7620"/>
+            <wp:wrapSquare wrapText="bothSides"/>
+            <wp:docPr id="1429165277" name="Grafik 1" descr="Ein Bild, das Text, Screenshot, Schrift, Design enthält.&#10;&#10;Automatisch generierte Beschreibung"/>
+            <wp:cNvGraphicFramePr>
+              <a:graphicFrameLocks xmlns:a="http://schemas.openxmlformats.org/drawingml/2006/main" noChangeAspect="1"/>
+            </wp:cNvGraphicFramePr>
+            <a:graphic xmlns:a="http://schemas.openxmlformats.org/drawingml/2006/main">
+              <a:graphicData uri="http://schemas.openxmlformats.org/drawingml/2006/picture">
+                <pic:pic xmlns:pic="http://schemas.openxmlformats.org/drawingml/2006/picture">
+                  <pic:nvPicPr>
+                    <pic:cNvPr id="1429165277" name="Grafik 1" descr="Ein Bild, das Text, Screenshot, Schrift, Design enthält.&#10;&#10;Automatisch generierte Beschreibung"/>
+                    <pic:cNvPicPr/>
+                  </pic:nvPicPr>
+                  <pic:blipFill>
+                    <a:blip r:embed="rId9">
+                      <a:extLst>
+                        <a:ext uri="{28A0092B-C50C-407E-A947-70E740481C1C}">
+                          <a14:useLocalDpi xmlns:a14="http://schemas.microsoft.com/office/drawing/2010/main" val="0"/>
+                        </a:ext>
+                      </a:extLst>
+                    </a:blip>
+                    <a:stretch>
+                      <a:fillRect/>
+                    </a:stretch>
+                  </pic:blipFill>
+                  <pic:spPr>
+                    <a:xfrm>
+                      <a:off x="0" y="0"/>
+                      <a:ext cx="1996613" cy="3307367"/>
+                    </a:xfrm>
+                    <a:prstGeom prst="rect">
+                      <a:avLst/>
+                    </a:prstGeom>
+                  </pic:spPr>
+                </pic:pic>
+              </a:graphicData>
+            </a:graphic>
+          </wp:anchor>
+        </w:drawing>
+      </w:r>
+      <w:r>
+        <w:drawing>
+          <wp:anchor distT="0" distB="0" distL="114300" distR="114300" simplePos="0" relativeHeight="251662336" behindDoc="0" locked="0" layoutInCell="1" allowOverlap="1" wp14:anchorId="022BBEC2" wp14:editId="1DF67FDD">
+            <wp:simplePos x="0" y="0"/>
+            <wp:positionH relativeFrom="column">
+              <wp:posOffset>-155443</wp:posOffset>
+            </wp:positionH>
+            <wp:positionV relativeFrom="paragraph">
+              <wp:posOffset>222431</wp:posOffset>
+            </wp:positionV>
+            <wp:extent cx="3896995" cy="2463165"/>
+            <wp:effectExtent l="0" t="0" r="8255" b="0"/>
+            <wp:wrapSquare wrapText="bothSides"/>
+            <wp:docPr id="110866251" name="Grafik 1" descr="Ein Bild, das Text, Screenshot, Schrift, Zahl enthält.&#10;&#10;Automatisch generierte Beschreibung"/>
+            <wp:cNvGraphicFramePr>
+              <a:graphicFrameLocks xmlns:a="http://schemas.openxmlformats.org/drawingml/2006/main" noChangeAspect="1"/>
+            </wp:cNvGraphicFramePr>
+            <a:graphic xmlns:a="http://schemas.openxmlformats.org/drawingml/2006/main">
+              <a:graphicData uri="http://schemas.openxmlformats.org/drawingml/2006/picture">
+                <pic:pic xmlns:pic="http://schemas.openxmlformats.org/drawingml/2006/picture">
+                  <pic:nvPicPr>
+                    <pic:cNvPr id="110866251" name="Grafik 1" descr="Ein Bild, das Text, Screenshot, Schrift, Zahl enthält.&#10;&#10;Automatisch generierte Beschreibung"/>
+                    <pic:cNvPicPr/>
+                  </pic:nvPicPr>
+                  <pic:blipFill>
+                    <a:blip r:embed="rId10">
+                      <a:extLst>
+                        <a:ext uri="{28A0092B-C50C-407E-A947-70E740481C1C}">
+                          <a14:useLocalDpi xmlns:a14="http://schemas.microsoft.com/office/drawing/2010/main" val="0"/>
+                        </a:ext>
+                      </a:extLst>
+                    </a:blip>
+                    <a:stretch>
+                      <a:fillRect/>
+                    </a:stretch>
+                  </pic:blipFill>
+                  <pic:spPr>
+                    <a:xfrm>
+                      <a:off x="0" y="0"/>
+                      <a:ext cx="3896995" cy="2463165"/>
+                    </a:xfrm>
+                    <a:prstGeom prst="rect">
+                      <a:avLst/>
+                    </a:prstGeom>
+                  </pic:spPr>
+                </pic:pic>
+              </a:graphicData>
+            </a:graphic>
+            <wp14:sizeRelH relativeFrom="margin">
+              <wp14:pctWidth>0</wp14:pctWidth>
+            </wp14:sizeRelH>
+            <wp14:sizeRelV relativeFrom="margin">
+              <wp14:pctHeight>0</wp14:pctHeight>
+            </wp14:sizeRelV>
+          </wp:anchor>
+        </w:drawing>
+      </w:r>
       <w:r>
         <w:t>3-</w:t>
       </w:r>
@@ -795,6 +909,270 @@
       <w:r>
         <w:t>Deploy Nginx Web Server on Kubernetes Cluster</w:t>
       </w:r>
+    </w:p>
+    <w:p>
+      <w:pPr>
+        <w:tabs>
+          <w:tab w:val="left" w:pos="1676"/>
+        </w:tabs>
+        <w:ind w:left="360"/>
+      </w:pPr>
+    </w:p>
+    <w:p>
+      <w:pPr>
+        <w:tabs>
+          <w:tab w:val="left" w:pos="1676"/>
+        </w:tabs>
+        <w:ind w:left="360"/>
+      </w:pPr>
+    </w:p>
+    <w:p>
+      <w:pPr>
+        <w:tabs>
+          <w:tab w:val="left" w:pos="1676"/>
+        </w:tabs>
+        <w:ind w:left="360"/>
+      </w:pPr>
+    </w:p>
+    <w:p>
+      <w:pPr>
+        <w:tabs>
+          <w:tab w:val="left" w:pos="1676"/>
+        </w:tabs>
+        <w:ind w:left="360"/>
+      </w:pPr>
+    </w:p>
+    <w:p>
+      <w:pPr>
+        <w:tabs>
+          <w:tab w:val="left" w:pos="1676"/>
+        </w:tabs>
+        <w:ind w:left="360"/>
+      </w:pPr>
+    </w:p>
+    <w:p>
+      <w:pPr>
+        <w:tabs>
+          <w:tab w:val="left" w:pos="1676"/>
+        </w:tabs>
+        <w:ind w:left="360"/>
+      </w:pPr>
+    </w:p>
+    <w:p>
+      <w:pPr>
+        <w:tabs>
+          <w:tab w:val="left" w:pos="1676"/>
+        </w:tabs>
+        <w:ind w:left="360"/>
+      </w:pPr>
+    </w:p>
+    <w:p>
+      <w:pPr>
+        <w:tabs>
+          <w:tab w:val="left" w:pos="1676"/>
+        </w:tabs>
+        <w:ind w:left="360"/>
+      </w:pPr>
+    </w:p>
+    <w:p>
+      <w:pPr>
+        <w:tabs>
+          <w:tab w:val="left" w:pos="1676"/>
+        </w:tabs>
+        <w:ind w:left="360"/>
+      </w:pPr>
+    </w:p>
+    <w:p>
+      <w:pPr>
+        <w:tabs>
+          <w:tab w:val="left" w:pos="1676"/>
+        </w:tabs>
+        <w:ind w:left="360"/>
+      </w:pPr>
+      <w:r>
+        <w:t xml:space="preserve">Seklinde bir tane </w:t>
+      </w:r>
+      <w:r>
+        <w:t>nginx-deployment.yaml</w:t>
+      </w:r>
+    </w:p>
+    <w:p>
+      <w:pPr>
+        <w:tabs>
+          <w:tab w:val="left" w:pos="1676"/>
+        </w:tabs>
+        <w:ind w:left="360"/>
+      </w:pPr>
+      <w:r>
+        <w:t xml:space="preserve">File olusturuyoruz ve </w:t>
+      </w:r>
+    </w:p>
+    <w:p>
+      <w:pPr>
+        <w:tabs>
+          <w:tab w:val="left" w:pos="1676"/>
+        </w:tabs>
+        <w:ind w:left="360"/>
+      </w:pPr>
+      <w:r>
+        <w:sym w:font="Wingdings" w:char="F0E8"/>
+      </w:r>
+      <w:r>
+        <w:t xml:space="preserve"> </w:t>
+      </w:r>
+      <w:r>
+        <w:t>kubectl apply -f nginx-deployment.yaml</w:t>
+      </w:r>
+      <w:r>
+        <w:t xml:space="preserve">  calistiriyoruz.</w:t>
+      </w:r>
+    </w:p>
+    <w:p>
+      <w:pPr>
+        <w:tabs>
+          <w:tab w:val="left" w:pos="1676"/>
+        </w:tabs>
+        <w:ind w:left="360"/>
+      </w:pPr>
+      <w:r>
+        <w:drawing>
+          <wp:anchor distT="0" distB="0" distL="114300" distR="114300" simplePos="0" relativeHeight="251664384" behindDoc="0" locked="0" layoutInCell="1" allowOverlap="1" wp14:anchorId="31FF6FEE" wp14:editId="4644573A">
+            <wp:simplePos x="0" y="0"/>
+            <wp:positionH relativeFrom="column">
+              <wp:posOffset>103865</wp:posOffset>
+            </wp:positionH>
+            <wp:positionV relativeFrom="paragraph">
+              <wp:posOffset>10890</wp:posOffset>
+            </wp:positionV>
+            <wp:extent cx="1447925" cy="2255715"/>
+            <wp:effectExtent l="0" t="0" r="0" b="0"/>
+            <wp:wrapSquare wrapText="bothSides"/>
+            <wp:docPr id="785973303" name="Grafik 1" descr="Ein Bild, das Text, Screenshot, Schrift, Design enthält.&#10;&#10;Automatisch generierte Beschreibung"/>
+            <wp:cNvGraphicFramePr>
+              <a:graphicFrameLocks xmlns:a="http://schemas.openxmlformats.org/drawingml/2006/main" noChangeAspect="1"/>
+            </wp:cNvGraphicFramePr>
+            <a:graphic xmlns:a="http://schemas.openxmlformats.org/drawingml/2006/main">
+              <a:graphicData uri="http://schemas.openxmlformats.org/drawingml/2006/picture">
+                <pic:pic xmlns:pic="http://schemas.openxmlformats.org/drawingml/2006/picture">
+                  <pic:nvPicPr>
+                    <pic:cNvPr id="785973303" name="Grafik 1" descr="Ein Bild, das Text, Screenshot, Schrift, Design enthält.&#10;&#10;Automatisch generierte Beschreibung"/>
+                    <pic:cNvPicPr/>
+                  </pic:nvPicPr>
+                  <pic:blipFill>
+                    <a:blip r:embed="rId11">
+                      <a:extLst>
+                        <a:ext uri="{28A0092B-C50C-407E-A947-70E740481C1C}">
+                          <a14:useLocalDpi xmlns:a14="http://schemas.microsoft.com/office/drawing/2010/main" val="0"/>
+                        </a:ext>
+                      </a:extLst>
+                    </a:blip>
+                    <a:stretch>
+                      <a:fillRect/>
+                    </a:stretch>
+                  </pic:blipFill>
+                  <pic:spPr>
+                    <a:xfrm>
+                      <a:off x="0" y="0"/>
+                      <a:ext cx="1447925" cy="2255715"/>
+                    </a:xfrm>
+                    <a:prstGeom prst="rect">
+                      <a:avLst/>
+                    </a:prstGeom>
+                  </pic:spPr>
+                </pic:pic>
+              </a:graphicData>
+            </a:graphic>
+          </wp:anchor>
+        </w:drawing>
+      </w:r>
+      <w:r>
+        <w:t xml:space="preserve">Arkasindan  </w:t>
+      </w:r>
+      <w:r>
+        <w:t>nginx-service.yaml</w:t>
+      </w:r>
+      <w:r>
+        <w:t xml:space="preserve"> file olusturup</w:t>
+      </w:r>
+      <w:r>
+        <w:t xml:space="preserve"> </w:t>
+      </w:r>
+    </w:p>
+    <w:p>
+      <w:pPr>
+        <w:tabs>
+          <w:tab w:val="left" w:pos="1676"/>
+        </w:tabs>
+        <w:ind w:left="360"/>
+      </w:pPr>
+      <w:r>
+        <w:sym w:font="Wingdings" w:char="F0E8"/>
+      </w:r>
+      <w:r>
+        <w:t xml:space="preserve"> </w:t>
+      </w:r>
+      <w:r>
+        <w:t>kubectl apply -f nginx-service.yaml</w:t>
+      </w:r>
+      <w:r>
+        <w:t xml:space="preserve">   komutunu calistiriyoruz</w:t>
+      </w:r>
+    </w:p>
+    <w:p>
+      <w:pPr>
+        <w:tabs>
+          <w:tab w:val="left" w:pos="1676"/>
+        </w:tabs>
+        <w:ind w:left="360"/>
+      </w:pPr>
+    </w:p>
+    <w:p>
+      <w:pPr>
+        <w:tabs>
+          <w:tab w:val="left" w:pos="1676"/>
+        </w:tabs>
+        <w:ind w:left="360"/>
+      </w:pPr>
+    </w:p>
+    <w:p>
+      <w:pPr>
+        <w:tabs>
+          <w:tab w:val="left" w:pos="1676"/>
+        </w:tabs>
+        <w:ind w:left="360"/>
+      </w:pPr>
+    </w:p>
+    <w:p>
+      <w:pPr>
+        <w:tabs>
+          <w:tab w:val="left" w:pos="1676"/>
+        </w:tabs>
+        <w:ind w:left="360"/>
+      </w:pPr>
+    </w:p>
+    <w:p>
+      <w:pPr>
+        <w:tabs>
+          <w:tab w:val="left" w:pos="1676"/>
+        </w:tabs>
+        <w:ind w:left="360"/>
+      </w:pPr>
+    </w:p>
+    <w:p>
+      <w:pPr>
+        <w:tabs>
+          <w:tab w:val="left" w:pos="1676"/>
+        </w:tabs>
+        <w:ind w:left="360"/>
+      </w:pPr>
+    </w:p>
+    <w:p>
+      <w:pPr>
+        <w:tabs>
+          <w:tab w:val="left" w:pos="1676"/>
+        </w:tabs>
+        <w:ind w:left="360"/>
+      </w:pPr>
     </w:p>
     <w:sectPr>
       <w:pgSz w:w="11906" w:h="16838"/>

--- a/Level2-Kubernetes.docx
+++ b/Level2-Kubernetes.docx
@@ -101,7 +101,7 @@
           <w:noProof/>
         </w:rPr>
         <w:drawing>
-          <wp:anchor distT="0" distB="0" distL="114300" distR="114300" simplePos="0" relativeHeight="251658240" behindDoc="0" locked="0" layoutInCell="1" allowOverlap="1" wp14:anchorId="67D3B25E" wp14:editId="5D7F45D0">
+          <wp:anchor distT="0" distB="0" distL="114300" distR="114300" simplePos="0" relativeHeight="251658240" behindDoc="0" locked="0" layoutInCell="1" allowOverlap="1" wp14:anchorId="67D3B25E" wp14:editId="1A2B2371">
             <wp:simplePos x="361666" y="928048"/>
             <wp:positionH relativeFrom="column">
               <wp:align>left</wp:align>
@@ -222,7 +222,7 @@
           <w:noProof/>
         </w:rPr>
         <w:drawing>
-          <wp:anchor distT="0" distB="0" distL="114300" distR="114300" simplePos="0" relativeHeight="251659264" behindDoc="0" locked="0" layoutInCell="1" allowOverlap="1" wp14:anchorId="406D9B3A" wp14:editId="0D64578C">
+          <wp:anchor distT="0" distB="0" distL="114300" distR="114300" simplePos="0" relativeHeight="251659264" behindDoc="0" locked="0" layoutInCell="1" allowOverlap="1" wp14:anchorId="406D9B3A" wp14:editId="4A578236">
             <wp:simplePos x="0" y="0"/>
             <wp:positionH relativeFrom="margin">
               <wp:align>left</wp:align>
@@ -393,7 +393,7 @@
           <w:noProof/>
         </w:rPr>
         <w:drawing>
-          <wp:anchor distT="0" distB="0" distL="114300" distR="114300" simplePos="0" relativeHeight="251661312" behindDoc="0" locked="0" layoutInCell="1" allowOverlap="1" wp14:anchorId="3EE2FD09" wp14:editId="509C0B24">
+          <wp:anchor distT="0" distB="0" distL="114300" distR="114300" simplePos="0" relativeHeight="251661312" behindDoc="0" locked="0" layoutInCell="1" allowOverlap="1" wp14:anchorId="3EE2FD09" wp14:editId="44A007C9">
             <wp:simplePos x="0" y="0"/>
             <wp:positionH relativeFrom="margin">
               <wp:posOffset>-291341</wp:posOffset>
@@ -787,6 +787,9 @@
         </w:tabs>
       </w:pPr>
       <w:r>
+        <w:rPr>
+          <w:noProof/>
+        </w:rPr>
         <w:drawing>
           <wp:anchor distT="0" distB="0" distL="114300" distR="114300" simplePos="0" relativeHeight="251663360" behindDoc="0" locked="0" layoutInCell="1" allowOverlap="1" wp14:anchorId="115BA63B" wp14:editId="4FD91DE5">
             <wp:simplePos x="0" y="0"/>
@@ -838,6 +841,9 @@
         </w:drawing>
       </w:r>
       <w:r>
+        <w:rPr>
+          <w:noProof/>
+        </w:rPr>
         <w:drawing>
           <wp:anchor distT="0" distB="0" distL="114300" distR="114300" simplePos="0" relativeHeight="251662336" behindDoc="0" locked="0" layoutInCell="1" allowOverlap="1" wp14:anchorId="022BBEC2" wp14:editId="1DF67FDD">
             <wp:simplePos x="0" y="0"/>
@@ -1018,10 +1024,7 @@
         <w:sym w:font="Wingdings" w:char="F0E8"/>
       </w:r>
       <w:r>
-        <w:t xml:space="preserve"> </w:t>
-      </w:r>
-      <w:r>
-        <w:t>kubectl apply -f nginx-deployment.yaml</w:t>
+        <w:t xml:space="preserve"> kubectl apply -f nginx-deployment.yaml</w:t>
       </w:r>
       <w:r>
         <w:t xml:space="preserve">  calistiriyoruz.</w:t>
@@ -1035,6 +1038,9 @@
         <w:ind w:left="360"/>
       </w:pPr>
       <w:r>
+        <w:rPr>
+          <w:noProof/>
+        </w:rPr>
         <w:drawing>
           <wp:anchor distT="0" distB="0" distL="114300" distR="114300" simplePos="0" relativeHeight="251664384" behindDoc="0" locked="0" layoutInCell="1" allowOverlap="1" wp14:anchorId="31FF6FEE" wp14:editId="4644573A">
             <wp:simplePos x="0" y="0"/>
@@ -1089,10 +1095,7 @@
         <w:t xml:space="preserve">Arkasindan  </w:t>
       </w:r>
       <w:r>
-        <w:t>nginx-service.yaml</w:t>
-      </w:r>
-      <w:r>
-        <w:t xml:space="preserve"> file olusturup</w:t>
+        <w:t>nginx-service.yaml file olusturup</w:t>
       </w:r>
       <w:r>
         <w:t xml:space="preserve"> </w:t>
@@ -1109,70 +1112,279 @@
         <w:sym w:font="Wingdings" w:char="F0E8"/>
       </w:r>
       <w:r>
+        <w:t xml:space="preserve"> kubectl apply -f nginx-service.yaml</w:t>
+      </w:r>
+      <w:r>
+        <w:t xml:space="preserve">   komutunu calistiriyoruz</w:t>
+      </w:r>
+    </w:p>
+    <w:p>
+      <w:pPr>
+        <w:tabs>
+          <w:tab w:val="left" w:pos="1676"/>
+        </w:tabs>
+        <w:ind w:left="360"/>
+      </w:pPr>
+    </w:p>
+    <w:p>
+      <w:pPr>
+        <w:tabs>
+          <w:tab w:val="left" w:pos="1676"/>
+        </w:tabs>
+        <w:ind w:left="360"/>
+      </w:pPr>
+    </w:p>
+    <w:p>
+      <w:pPr>
+        <w:tabs>
+          <w:tab w:val="left" w:pos="1676"/>
+        </w:tabs>
+        <w:ind w:left="360"/>
+      </w:pPr>
+    </w:p>
+    <w:p>
+      <w:pPr>
+        <w:tabs>
+          <w:tab w:val="left" w:pos="1676"/>
+        </w:tabs>
+        <w:ind w:left="360"/>
+      </w:pPr>
+    </w:p>
+    <w:p>
+      <w:pPr>
+        <w:tabs>
+          <w:tab w:val="left" w:pos="1676"/>
+        </w:tabs>
+        <w:ind w:left="360"/>
+      </w:pPr>
+    </w:p>
+    <w:p>
+      <w:pPr>
+        <w:tabs>
+          <w:tab w:val="left" w:pos="1676"/>
+        </w:tabs>
+        <w:ind w:left="360"/>
+      </w:pPr>
+    </w:p>
+    <w:p>
+      <w:pPr>
+        <w:tabs>
+          <w:tab w:val="left" w:pos="1676"/>
+        </w:tabs>
+        <w:ind w:left="360"/>
+      </w:pPr>
+    </w:p>
+    <w:p>
+      <w:pPr>
+        <w:tabs>
+          <w:tab w:val="left" w:pos="1676"/>
+        </w:tabs>
+        <w:ind w:left="360"/>
+      </w:pPr>
+    </w:p>
+    <w:p>
+      <w:pPr>
+        <w:tabs>
+          <w:tab w:val="left" w:pos="1676"/>
+        </w:tabs>
+        <w:ind w:left="360"/>
+      </w:pPr>
+    </w:p>
+    <w:p>
+      <w:pPr>
+        <w:tabs>
+          <w:tab w:val="left" w:pos="1676"/>
+        </w:tabs>
+        <w:ind w:left="360"/>
+      </w:pPr>
+    </w:p>
+    <w:p>
+      <w:pPr>
+        <w:tabs>
+          <w:tab w:val="left" w:pos="1676"/>
+        </w:tabs>
+        <w:ind w:left="360"/>
+      </w:pPr>
+    </w:p>
+    <w:p>
+      <w:pPr>
+        <w:tabs>
+          <w:tab w:val="left" w:pos="1676"/>
+        </w:tabs>
+        <w:ind w:left="360"/>
+      </w:pPr>
+      <w:r>
+        <w:lastRenderedPageBreak/>
+        <w:t>4-</w:t>
+      </w:r>
+      <w:r>
+        <w:rPr>
+          <w:rFonts w:ascii="Inter" w:hAnsi="Inter"/>
+          <w:color w:val="FFFFFF"/>
+          <w:sz w:val="23"/>
+          <w:szCs w:val="23"/>
+        </w:rPr>
         <w:t xml:space="preserve"> </w:t>
       </w:r>
       <w:r>
-        <w:t>kubectl apply -f nginx-service.yaml</w:t>
-      </w:r>
-      <w:r>
-        <w:t xml:space="preserve">   komutunu calistiriyoruz</w:t>
-      </w:r>
-    </w:p>
-    <w:p>
-      <w:pPr>
-        <w:tabs>
-          <w:tab w:val="left" w:pos="1676"/>
-        </w:tabs>
-        <w:ind w:left="360"/>
-      </w:pPr>
-    </w:p>
-    <w:p>
-      <w:pPr>
-        <w:tabs>
-          <w:tab w:val="left" w:pos="1676"/>
-        </w:tabs>
-        <w:ind w:left="360"/>
-      </w:pPr>
-    </w:p>
-    <w:p>
-      <w:pPr>
-        <w:tabs>
-          <w:tab w:val="left" w:pos="1676"/>
-        </w:tabs>
-        <w:ind w:left="360"/>
-      </w:pPr>
-    </w:p>
-    <w:p>
-      <w:pPr>
-        <w:tabs>
-          <w:tab w:val="left" w:pos="1676"/>
-        </w:tabs>
-        <w:ind w:left="360"/>
-      </w:pPr>
-    </w:p>
-    <w:p>
-      <w:pPr>
-        <w:tabs>
-          <w:tab w:val="left" w:pos="1676"/>
-        </w:tabs>
-        <w:ind w:left="360"/>
-      </w:pPr>
-    </w:p>
-    <w:p>
-      <w:pPr>
-        <w:tabs>
-          <w:tab w:val="left" w:pos="1676"/>
-        </w:tabs>
-        <w:ind w:left="360"/>
-      </w:pPr>
-    </w:p>
-    <w:p>
-      <w:pPr>
-        <w:tabs>
-          <w:tab w:val="left" w:pos="1676"/>
-        </w:tabs>
-        <w:ind w:left="360"/>
-      </w:pPr>
+        <w:t>Print Environment Variables</w:t>
+      </w:r>
+    </w:p>
+    <w:p>
+      <w:pPr>
+        <w:tabs>
+          <w:tab w:val="left" w:pos="1676"/>
+        </w:tabs>
+        <w:ind w:left="360"/>
+      </w:pPr>
+      <w:r>
+        <w:drawing>
+          <wp:anchor distT="0" distB="0" distL="114300" distR="114300" simplePos="0" relativeHeight="251666432" behindDoc="0" locked="0" layoutInCell="1" allowOverlap="1" wp14:anchorId="673F189B" wp14:editId="0AFD4036">
+            <wp:simplePos x="0" y="0"/>
+            <wp:positionH relativeFrom="column">
+              <wp:posOffset>3750779</wp:posOffset>
+            </wp:positionH>
+            <wp:positionV relativeFrom="paragraph">
+              <wp:posOffset>-1739</wp:posOffset>
+            </wp:positionV>
+            <wp:extent cx="2894274" cy="2632131"/>
+            <wp:effectExtent l="0" t="0" r="1905" b="0"/>
+            <wp:wrapSquare wrapText="bothSides"/>
+            <wp:docPr id="1164662654" name="Grafik 1" descr="Ein Bild, das Text, Screenshot, Schrift enthält.&#10;&#10;Automatisch generierte Beschreibung"/>
+            <wp:cNvGraphicFramePr>
+              <a:graphicFrameLocks xmlns:a="http://schemas.openxmlformats.org/drawingml/2006/main" noChangeAspect="1"/>
+            </wp:cNvGraphicFramePr>
+            <a:graphic xmlns:a="http://schemas.openxmlformats.org/drawingml/2006/main">
+              <a:graphicData uri="http://schemas.openxmlformats.org/drawingml/2006/picture">
+                <pic:pic xmlns:pic="http://schemas.openxmlformats.org/drawingml/2006/picture">
+                  <pic:nvPicPr>
+                    <pic:cNvPr id="1164662654" name="Grafik 1" descr="Ein Bild, das Text, Screenshot, Schrift enthält.&#10;&#10;Automatisch generierte Beschreibung"/>
+                    <pic:cNvPicPr/>
+                  </pic:nvPicPr>
+                  <pic:blipFill>
+                    <a:blip r:embed="rId12">
+                      <a:extLst>
+                        <a:ext uri="{28A0092B-C50C-407E-A947-70E740481C1C}">
+                          <a14:useLocalDpi xmlns:a14="http://schemas.microsoft.com/office/drawing/2010/main" val="0"/>
+                        </a:ext>
+                      </a:extLst>
+                    </a:blip>
+                    <a:stretch>
+                      <a:fillRect/>
+                    </a:stretch>
+                  </pic:blipFill>
+                  <pic:spPr>
+                    <a:xfrm>
+                      <a:off x="0" y="0"/>
+                      <a:ext cx="2894274" cy="2632131"/>
+                    </a:xfrm>
+                    <a:prstGeom prst="rect">
+                      <a:avLst/>
+                    </a:prstGeom>
+                  </pic:spPr>
+                </pic:pic>
+              </a:graphicData>
+            </a:graphic>
+          </wp:anchor>
+        </w:drawing>
+      </w:r>
+      <w:r>
+        <w:t xml:space="preserve"> </w:t>
+      </w:r>
+      <w:r>
+        <w:drawing>
+          <wp:anchor distT="0" distB="0" distL="114300" distR="114300" simplePos="0" relativeHeight="251665408" behindDoc="0" locked="0" layoutInCell="1" allowOverlap="1" wp14:anchorId="6352B202" wp14:editId="2377C3D2">
+            <wp:simplePos x="0" y="0"/>
+            <wp:positionH relativeFrom="margin">
+              <wp:align>left</wp:align>
+            </wp:positionH>
+            <wp:positionV relativeFrom="paragraph">
+              <wp:posOffset>70291</wp:posOffset>
+            </wp:positionV>
+            <wp:extent cx="3632200" cy="2694940"/>
+            <wp:effectExtent l="0" t="0" r="6350" b="0"/>
+            <wp:wrapSquare wrapText="bothSides"/>
+            <wp:docPr id="2139809811" name="Grafik 1" descr="Ein Bild, das Text, Screenshot, Software, Schrift enthält.&#10;&#10;Automatisch generierte Beschreibung"/>
+            <wp:cNvGraphicFramePr>
+              <a:graphicFrameLocks xmlns:a="http://schemas.openxmlformats.org/drawingml/2006/main" noChangeAspect="1"/>
+            </wp:cNvGraphicFramePr>
+            <a:graphic xmlns:a="http://schemas.openxmlformats.org/drawingml/2006/main">
+              <a:graphicData uri="http://schemas.openxmlformats.org/drawingml/2006/picture">
+                <pic:pic xmlns:pic="http://schemas.openxmlformats.org/drawingml/2006/picture">
+                  <pic:nvPicPr>
+                    <pic:cNvPr id="2139809811" name="Grafik 1" descr="Ein Bild, das Text, Screenshot, Software, Schrift enthält.&#10;&#10;Automatisch generierte Beschreibung"/>
+                    <pic:cNvPicPr/>
+                  </pic:nvPicPr>
+                  <pic:blipFill>
+                    <a:blip r:embed="rId13" cstate="print">
+                      <a:extLst>
+                        <a:ext uri="{28A0092B-C50C-407E-A947-70E740481C1C}">
+                          <a14:useLocalDpi xmlns:a14="http://schemas.microsoft.com/office/drawing/2010/main" val="0"/>
+                        </a:ext>
+                      </a:extLst>
+                    </a:blip>
+                    <a:stretch>
+                      <a:fillRect/>
+                    </a:stretch>
+                  </pic:blipFill>
+                  <pic:spPr>
+                    <a:xfrm>
+                      <a:off x="0" y="0"/>
+                      <a:ext cx="3637576" cy="2699479"/>
+                    </a:xfrm>
+                    <a:prstGeom prst="rect">
+                      <a:avLst/>
+                    </a:prstGeom>
+                  </pic:spPr>
+                </pic:pic>
+              </a:graphicData>
+            </a:graphic>
+            <wp14:sizeRelH relativeFrom="margin">
+              <wp14:pctWidth>0</wp14:pctWidth>
+            </wp14:sizeRelH>
+            <wp14:sizeRelV relativeFrom="margin">
+              <wp14:pctHeight>0</wp14:pctHeight>
+            </wp14:sizeRelV>
+          </wp:anchor>
+        </w:drawing>
+      </w:r>
+      <w:r>
+        <w:t>Seklinde bir yaml file olusturup. Yaml file ismi önemli</w:t>
+      </w:r>
+    </w:p>
+    <w:p>
+      <w:pPr>
+        <w:tabs>
+          <w:tab w:val="left" w:pos="1676"/>
+        </w:tabs>
+        <w:ind w:left="360"/>
+      </w:pPr>
+      <w:r>
+        <w:sym w:font="Wingdings" w:char="F0E8"/>
+      </w:r>
+      <w:r>
+        <w:t xml:space="preserve">kubectl apply -f file adin  ardindan </w:t>
+      </w:r>
+      <w:r>
+        <w:sym w:font="Wingdings" w:char="F0E8"/>
+      </w:r>
+      <w:r>
+        <w:t>kubectl get pods iel pod calisiyor mu kontrol</w:t>
+      </w:r>
+    </w:p>
+    <w:p>
+      <w:pPr>
+        <w:tabs>
+          <w:tab w:val="left" w:pos="1676"/>
+        </w:tabs>
+        <w:ind w:left="360"/>
+      </w:pPr>
+      <w:r>
+        <w:sym w:font="Wingdings" w:char="F0E8"/>
+      </w:r>
+      <w:r>
+        <w:t xml:space="preserve">kubectl logs pod adi ile de ciktiyi aliyorsunuz. </w:t>
+      </w:r>
     </w:p>
     <w:sectPr>
       <w:pgSz w:w="11906" w:h="16838"/>

--- a/Level2-Kubernetes.docx
+++ b/Level2-Kubernetes.docx
@@ -101,7 +101,7 @@
           <w:noProof/>
         </w:rPr>
         <w:drawing>
-          <wp:anchor distT="0" distB="0" distL="114300" distR="114300" simplePos="0" relativeHeight="251658240" behindDoc="0" locked="0" layoutInCell="1" allowOverlap="1" wp14:anchorId="67D3B25E" wp14:editId="1A2B2371">
+          <wp:anchor distT="0" distB="0" distL="114300" distR="114300" simplePos="0" relativeHeight="251658240" behindDoc="0" locked="0" layoutInCell="1" allowOverlap="1" wp14:anchorId="67D3B25E" wp14:editId="4343FDDC">
             <wp:simplePos x="361666" y="928048"/>
             <wp:positionH relativeFrom="column">
               <wp:align>left</wp:align>
@@ -222,7 +222,7 @@
           <w:noProof/>
         </w:rPr>
         <w:drawing>
-          <wp:anchor distT="0" distB="0" distL="114300" distR="114300" simplePos="0" relativeHeight="251659264" behindDoc="0" locked="0" layoutInCell="1" allowOverlap="1" wp14:anchorId="406D9B3A" wp14:editId="4A578236">
+          <wp:anchor distT="0" distB="0" distL="114300" distR="114300" simplePos="0" relativeHeight="251659264" behindDoc="0" locked="0" layoutInCell="1" allowOverlap="1" wp14:anchorId="406D9B3A" wp14:editId="7FE30501">
             <wp:simplePos x="0" y="0"/>
             <wp:positionH relativeFrom="margin">
               <wp:align>left</wp:align>
@@ -393,7 +393,7 @@
           <w:noProof/>
         </w:rPr>
         <w:drawing>
-          <wp:anchor distT="0" distB="0" distL="114300" distR="114300" simplePos="0" relativeHeight="251661312" behindDoc="0" locked="0" layoutInCell="1" allowOverlap="1" wp14:anchorId="3EE2FD09" wp14:editId="44A007C9">
+          <wp:anchor distT="0" distB="0" distL="114300" distR="114300" simplePos="0" relativeHeight="251661312" behindDoc="0" locked="0" layoutInCell="1" allowOverlap="1" wp14:anchorId="3EE2FD09" wp14:editId="48A51352">
             <wp:simplePos x="0" y="0"/>
             <wp:positionH relativeFrom="margin">
               <wp:posOffset>-291341</wp:posOffset>
@@ -1238,6 +1238,9 @@
         <w:ind w:left="360"/>
       </w:pPr>
       <w:r>
+        <w:rPr>
+          <w:noProof/>
+        </w:rPr>
         <w:drawing>
           <wp:anchor distT="0" distB="0" distL="114300" distR="114300" simplePos="0" relativeHeight="251666432" behindDoc="0" locked="0" layoutInCell="1" allowOverlap="1" wp14:anchorId="673F189B" wp14:editId="0AFD4036">
             <wp:simplePos x="0" y="0"/>
@@ -1292,8 +1295,11 @@
         <w:t xml:space="preserve"> </w:t>
       </w:r>
       <w:r>
+        <w:rPr>
+          <w:noProof/>
+        </w:rPr>
         <w:drawing>
-          <wp:anchor distT="0" distB="0" distL="114300" distR="114300" simplePos="0" relativeHeight="251665408" behindDoc="0" locked="0" layoutInCell="1" allowOverlap="1" wp14:anchorId="6352B202" wp14:editId="2377C3D2">
+          <wp:anchor distT="0" distB="0" distL="114300" distR="114300" simplePos="0" relativeHeight="251665408" behindDoc="0" locked="0" layoutInCell="1" allowOverlap="1" wp14:anchorId="6352B202" wp14:editId="1DFB3175">
             <wp:simplePos x="0" y="0"/>
             <wp:positionH relativeFrom="margin">
               <wp:align>left</wp:align>
@@ -1386,6 +1392,345 @@
         <w:t xml:space="preserve">kubectl logs pod adi ile de ciktiyi aliyorsunuz. </w:t>
       </w:r>
     </w:p>
+    <w:p>
+      <w:pPr>
+        <w:tabs>
+          <w:tab w:val="left" w:pos="1676"/>
+        </w:tabs>
+        <w:ind w:left="360"/>
+      </w:pPr>
+      <w:r>
+        <w:drawing>
+          <wp:anchor distT="0" distB="0" distL="114300" distR="114300" simplePos="0" relativeHeight="251668480" behindDoc="0" locked="0" layoutInCell="1" allowOverlap="1" wp14:anchorId="6F39D898" wp14:editId="0D89F743">
+            <wp:simplePos x="0" y="0"/>
+            <wp:positionH relativeFrom="column">
+              <wp:posOffset>4123055</wp:posOffset>
+            </wp:positionH>
+            <wp:positionV relativeFrom="paragraph">
+              <wp:posOffset>6985</wp:posOffset>
+            </wp:positionV>
+            <wp:extent cx="1928027" cy="3947502"/>
+            <wp:effectExtent l="0" t="0" r="0" b="0"/>
+            <wp:wrapSquare wrapText="bothSides"/>
+            <wp:docPr id="1237655883" name="Grafik 1" descr="Ein Bild, das Text, Screenshot, Schrift, Design enthält.&#10;&#10;Automatisch generierte Beschreibung"/>
+            <wp:cNvGraphicFramePr>
+              <a:graphicFrameLocks xmlns:a="http://schemas.openxmlformats.org/drawingml/2006/main" noChangeAspect="1"/>
+            </wp:cNvGraphicFramePr>
+            <a:graphic xmlns:a="http://schemas.openxmlformats.org/drawingml/2006/main">
+              <a:graphicData uri="http://schemas.openxmlformats.org/drawingml/2006/picture">
+                <pic:pic xmlns:pic="http://schemas.openxmlformats.org/drawingml/2006/picture">
+                  <pic:nvPicPr>
+                    <pic:cNvPr id="1237655883" name="Grafik 1" descr="Ein Bild, das Text, Screenshot, Schrift, Design enthält.&#10;&#10;Automatisch generierte Beschreibung"/>
+                    <pic:cNvPicPr/>
+                  </pic:nvPicPr>
+                  <pic:blipFill>
+                    <a:blip r:embed="rId14">
+                      <a:extLst>
+                        <a:ext uri="{28A0092B-C50C-407E-A947-70E740481C1C}">
+                          <a14:useLocalDpi xmlns:a14="http://schemas.microsoft.com/office/drawing/2010/main" val="0"/>
+                        </a:ext>
+                      </a:extLst>
+                    </a:blip>
+                    <a:stretch>
+                      <a:fillRect/>
+                    </a:stretch>
+                  </pic:blipFill>
+                  <pic:spPr>
+                    <a:xfrm>
+                      <a:off x="0" y="0"/>
+                      <a:ext cx="1928027" cy="3947502"/>
+                    </a:xfrm>
+                    <a:prstGeom prst="rect">
+                      <a:avLst/>
+                    </a:prstGeom>
+                  </pic:spPr>
+                </pic:pic>
+              </a:graphicData>
+            </a:graphic>
+          </wp:anchor>
+        </w:drawing>
+      </w:r>
+      <w:r>
+        <w:drawing>
+          <wp:anchor distT="0" distB="0" distL="114300" distR="114300" simplePos="0" relativeHeight="251667456" behindDoc="0" locked="0" layoutInCell="1" allowOverlap="1" wp14:anchorId="77232324" wp14:editId="6530D8D4">
+            <wp:simplePos x="0" y="0"/>
+            <wp:positionH relativeFrom="column">
+              <wp:posOffset>-248920</wp:posOffset>
+            </wp:positionH>
+            <wp:positionV relativeFrom="paragraph">
+              <wp:posOffset>271780</wp:posOffset>
+            </wp:positionV>
+            <wp:extent cx="4289425" cy="3124835"/>
+            <wp:effectExtent l="0" t="0" r="0" b="0"/>
+            <wp:wrapSquare wrapText="bothSides"/>
+            <wp:docPr id="1168234602" name="Grafik 1" descr="Ein Bild, das Text, Screenshot, Schrift, Software enthält.&#10;&#10;Automatisch generierte Beschreibung"/>
+            <wp:cNvGraphicFramePr>
+              <a:graphicFrameLocks xmlns:a="http://schemas.openxmlformats.org/drawingml/2006/main" noChangeAspect="1"/>
+            </wp:cNvGraphicFramePr>
+            <a:graphic xmlns:a="http://schemas.openxmlformats.org/drawingml/2006/main">
+              <a:graphicData uri="http://schemas.openxmlformats.org/drawingml/2006/picture">
+                <pic:pic xmlns:pic="http://schemas.openxmlformats.org/drawingml/2006/picture">
+                  <pic:nvPicPr>
+                    <pic:cNvPr id="1168234602" name="Grafik 1" descr="Ein Bild, das Text, Screenshot, Schrift, Software enthält.&#10;&#10;Automatisch generierte Beschreibung"/>
+                    <pic:cNvPicPr/>
+                  </pic:nvPicPr>
+                  <pic:blipFill>
+                    <a:blip r:embed="rId15">
+                      <a:extLst>
+                        <a:ext uri="{28A0092B-C50C-407E-A947-70E740481C1C}">
+                          <a14:useLocalDpi xmlns:a14="http://schemas.microsoft.com/office/drawing/2010/main" val="0"/>
+                        </a:ext>
+                      </a:extLst>
+                    </a:blip>
+                    <a:stretch>
+                      <a:fillRect/>
+                    </a:stretch>
+                  </pic:blipFill>
+                  <pic:spPr>
+                    <a:xfrm>
+                      <a:off x="0" y="0"/>
+                      <a:ext cx="4289425" cy="3124835"/>
+                    </a:xfrm>
+                    <a:prstGeom prst="rect">
+                      <a:avLst/>
+                    </a:prstGeom>
+                  </pic:spPr>
+                </pic:pic>
+              </a:graphicData>
+            </a:graphic>
+            <wp14:sizeRelH relativeFrom="margin">
+              <wp14:pctWidth>0</wp14:pctWidth>
+            </wp14:sizeRelH>
+            <wp14:sizeRelV relativeFrom="margin">
+              <wp14:pctHeight>0</wp14:pctHeight>
+            </wp14:sizeRelV>
+          </wp:anchor>
+        </w:drawing>
+      </w:r>
+      <w:r>
+        <w:t>5-</w:t>
+      </w:r>
+      <w:r>
+        <w:t xml:space="preserve"> </w:t>
+      </w:r>
+      <w:r>
+        <w:t>Rolling Updates And Rolling Back Deployments in Kubernetes</w:t>
+      </w:r>
+    </w:p>
+    <w:p>
+      <w:pPr>
+        <w:tabs>
+          <w:tab w:val="left" w:pos="1676"/>
+        </w:tabs>
+        <w:ind w:left="360"/>
+      </w:pPr>
+    </w:p>
+    <w:p>
+      <w:pPr>
+        <w:tabs>
+          <w:tab w:val="left" w:pos="1676"/>
+        </w:tabs>
+        <w:ind w:left="360"/>
+      </w:pPr>
+      <w:r>
+        <w:t>Seklinde yaml file olustur. İlkinde hata aldim. Bu farkli degerleri degistir.</w:t>
+      </w:r>
+    </w:p>
+    <w:p>
+      <w:pPr>
+        <w:tabs>
+          <w:tab w:val="left" w:pos="1676"/>
+        </w:tabs>
+        <w:ind w:left="360"/>
+      </w:pPr>
+    </w:p>
+    <w:p>
+      <w:pPr>
+        <w:tabs>
+          <w:tab w:val="left" w:pos="1676"/>
+        </w:tabs>
+        <w:ind w:left="360"/>
+      </w:pPr>
+    </w:p>
+    <w:p>
+      <w:pPr>
+        <w:tabs>
+          <w:tab w:val="left" w:pos="1676"/>
+        </w:tabs>
+        <w:ind w:left="360"/>
+      </w:pPr>
+    </w:p>
+    <w:p>
+      <w:pPr>
+        <w:tabs>
+          <w:tab w:val="left" w:pos="1676"/>
+        </w:tabs>
+        <w:ind w:left="360"/>
+      </w:pPr>
+    </w:p>
+    <w:p>
+      <w:pPr>
+        <w:tabs>
+          <w:tab w:val="left" w:pos="1676"/>
+        </w:tabs>
+      </w:pPr>
+    </w:p>
+    <w:p>
+      <w:pPr>
+        <w:tabs>
+          <w:tab w:val="left" w:pos="1676"/>
+        </w:tabs>
+      </w:pPr>
+      <w:r>
+        <w:drawing>
+          <wp:anchor distT="0" distB="0" distL="114300" distR="114300" simplePos="0" relativeHeight="251669504" behindDoc="0" locked="0" layoutInCell="1" allowOverlap="1" wp14:anchorId="05337DE1" wp14:editId="1E34AE7D">
+            <wp:simplePos x="0" y="0"/>
+            <wp:positionH relativeFrom="margin">
+              <wp:align>left</wp:align>
+            </wp:positionH>
+            <wp:positionV relativeFrom="paragraph">
+              <wp:posOffset>69850</wp:posOffset>
+            </wp:positionV>
+            <wp:extent cx="1593850" cy="2548620"/>
+            <wp:effectExtent l="0" t="0" r="6350" b="4445"/>
+            <wp:wrapSquare wrapText="bothSides"/>
+            <wp:docPr id="289748921" name="Grafik 1" descr="Ein Bild, das Text, Screenshot, Schrift, Design enthält.&#10;&#10;Automatisch generierte Beschreibung"/>
+            <wp:cNvGraphicFramePr>
+              <a:graphicFrameLocks xmlns:a="http://schemas.openxmlformats.org/drawingml/2006/main" noChangeAspect="1"/>
+            </wp:cNvGraphicFramePr>
+            <a:graphic xmlns:a="http://schemas.openxmlformats.org/drawingml/2006/main">
+              <a:graphicData uri="http://schemas.openxmlformats.org/drawingml/2006/picture">
+                <pic:pic xmlns:pic="http://schemas.openxmlformats.org/drawingml/2006/picture">
+                  <pic:nvPicPr>
+                    <pic:cNvPr id="289748921" name="Grafik 1" descr="Ein Bild, das Text, Screenshot, Schrift, Design enthält.&#10;&#10;Automatisch generierte Beschreibung"/>
+                    <pic:cNvPicPr/>
+                  </pic:nvPicPr>
+                  <pic:blipFill>
+                    <a:blip r:embed="rId16">
+                      <a:extLst>
+                        <a:ext uri="{28A0092B-C50C-407E-A947-70E740481C1C}">
+                          <a14:useLocalDpi xmlns:a14="http://schemas.microsoft.com/office/drawing/2010/main" val="0"/>
+                        </a:ext>
+                      </a:extLst>
+                    </a:blip>
+                    <a:stretch>
+                      <a:fillRect/>
+                    </a:stretch>
+                  </pic:blipFill>
+                  <pic:spPr>
+                    <a:xfrm>
+                      <a:off x="0" y="0"/>
+                      <a:ext cx="1593850" cy="2548620"/>
+                    </a:xfrm>
+                    <a:prstGeom prst="rect">
+                      <a:avLst/>
+                    </a:prstGeom>
+                  </pic:spPr>
+                </pic:pic>
+              </a:graphicData>
+            </a:graphic>
+            <wp14:sizeRelH relativeFrom="margin">
+              <wp14:pctWidth>0</wp14:pctWidth>
+            </wp14:sizeRelH>
+            <wp14:sizeRelV relativeFrom="margin">
+              <wp14:pctHeight>0</wp14:pctHeight>
+            </wp14:sizeRelV>
+          </wp:anchor>
+        </w:drawing>
+      </w:r>
+      <w:r>
+        <w:sym w:font="Wingdings" w:char="F0E8"/>
+      </w:r>
+      <w:r>
+        <w:t xml:space="preserve"> </w:t>
+      </w:r>
+      <w:r>
+        <w:t>kubectl apply -f httpd-deployment.yaml</w:t>
+      </w:r>
+      <w:r>
+        <w:t xml:space="preserve">  komut ile calistir</w:t>
+      </w:r>
+    </w:p>
+    <w:p>
+      <w:pPr>
+        <w:tabs>
+          <w:tab w:val="left" w:pos="1676"/>
+        </w:tabs>
+      </w:pPr>
+      <w:r>
+        <w:t xml:space="preserve">Seklinde yaml file olustur.  </w:t>
+      </w:r>
+      <w:r>
+        <w:sym w:font="Wingdings" w:char="F0E8"/>
+      </w:r>
+      <w:r>
+        <w:t xml:space="preserve"> </w:t>
+      </w:r>
+      <w:r>
+        <w:t>kubectl apply -f httpd-service.yaml</w:t>
+      </w:r>
+      <w:r>
+        <w:t xml:space="preserve"> komutu ile valistir.</w:t>
+      </w:r>
+    </w:p>
+    <w:p>
+      <w:pPr>
+        <w:tabs>
+          <w:tab w:val="left" w:pos="1676"/>
+        </w:tabs>
+      </w:pPr>
+      <w:r>
+        <w:t xml:space="preserve">İlk yaml file da image versiyonunu degistir. </w:t>
+      </w:r>
+    </w:p>
+    <w:p>
+      <w:pPr>
+        <w:tabs>
+          <w:tab w:val="left" w:pos="1676"/>
+        </w:tabs>
+      </w:pPr>
+      <w:r>
+        <w:sym w:font="Wingdings" w:char="F0E8"/>
+      </w:r>
+      <w:r>
+        <w:t xml:space="preserve"> </w:t>
+      </w:r>
+      <w:r>
+        <w:t>kubectl apply -f httpd-deployment.yaml</w:t>
+      </w:r>
+      <w:r>
+        <w:t xml:space="preserve">  komutunu calistir.</w:t>
+      </w:r>
+    </w:p>
+    <w:p>
+      <w:pPr>
+        <w:tabs>
+          <w:tab w:val="left" w:pos="1676"/>
+        </w:tabs>
+      </w:pPr>
+      <w:r>
+        <w:t>En son eski surume dönmek icin</w:t>
+      </w:r>
+    </w:p>
+    <w:p>
+      <w:pPr>
+        <w:tabs>
+          <w:tab w:val="left" w:pos="1676"/>
+        </w:tabs>
+      </w:pPr>
+      <w:r>
+        <w:sym w:font="Wingdings" w:char="F0E8"/>
+      </w:r>
+      <w:r>
+        <w:t xml:space="preserve"> </w:t>
+      </w:r>
+      <w:r>
+        <w:t>kubectl rollout undo deployment httpd-deploy -n datacenter</w:t>
+      </w:r>
+      <w:r>
+        <w:t xml:space="preserve">  komutunu calistir.</w:t>
+      </w:r>
+    </w:p>
     <w:sectPr>
       <w:pgSz w:w="11906" w:h="16838"/>
       <w:pgMar w:top="567" w:right="567" w:bottom="567" w:left="567" w:header="708" w:footer="708" w:gutter="0"/>
@@ -1399,6 +1744,119 @@
 <file path=word/numbering.xml><?xml version="1.0" encoding="utf-8"?>
 <w:numbering xmlns:wpc="http://schemas.microsoft.com/office/word/2010/wordprocessingCanvas" xmlns:cx="http://schemas.microsoft.com/office/drawing/2014/chartex" xmlns:cx1="http://schemas.microsoft.com/office/drawing/2015/9/8/chartex" xmlns:cx2="http://schemas.microsoft.com/office/drawing/2015/10/21/chartex" xmlns:cx3="http://schemas.microsoft.com/office/drawing/2016/5/9/chartex" xmlns:cx4="http://schemas.microsoft.com/office/drawing/2016/5/10/chartex" xmlns:cx5="http://schemas.microsoft.com/office/drawing/2016/5/11/chartex" xmlns:cx6="http://schemas.microsoft.com/office/drawing/2016/5/12/chartex" xmlns:cx7="http://schemas.microsoft.com/office/drawing/2016/5/13/chartex" xmlns:cx8="http://schemas.microsoft.com/office/drawing/2016/5/14/chartex" xmlns:mc="http://schemas.openxmlformats.org/markup-compatibility/2006" xmlns:aink="http://schemas.microsoft.com/office/drawing/2016/ink" xmlns:am3d="http://schemas.microsoft.com/office/drawing/2017/model3d" xmlns:o="urn:schemas-microsoft-com:office:office" xmlns:oel="http://schemas.microsoft.com/office/2019/extlst" xmlns:r="http://schemas.openxmlformats.org/officeDocument/2006/relationships" xmlns:m="http://schemas.openxmlformats.org/officeDocument/2006/math" xmlns:v="urn:schemas-microsoft-com:vml" xmlns:wp14="http://schemas.microsoft.com/office/word/2010/wordprocessingDrawing" xmlns:wp="http://schemas.openxmlformats.org/drawingml/2006/wordprocessingDrawing" xmlns:w10="urn:schemas-microsoft-com:office:word" xmlns:w="http://schemas.openxmlformats.org/wordprocessingml/2006/main" xmlns:w14="http://schemas.microsoft.com/office/word/2010/wordml" xmlns:w15="http://schemas.microsoft.com/office/word/2012/wordml" xmlns:w16cex="http://schemas.microsoft.com/office/word/2018/wordml/cex" xmlns:w16cid="http://schemas.microsoft.com/office/word/2016/wordml/cid" xmlns:w16="http://schemas.microsoft.com/office/word/2018/wordml" xmlns:w16sdtdh="http://schemas.microsoft.com/office/word/2020/wordml/sdtdatahash" xmlns:w16se="http://schemas.microsoft.com/office/word/2015/wordml/symex" xmlns:wpg="http://schemas.microsoft.com/office/word/2010/wordprocessingGroup" xmlns:wpi="http://schemas.microsoft.com/office/word/2010/wordprocessingInk" xmlns:wne="http://schemas.microsoft.com/office/word/2006/wordml" xmlns:wps="http://schemas.microsoft.com/office/word/2010/wordprocessingShape" mc:Ignorable="w14 w15 w16se w16cid w16 w16cex w16sdtdh wp14">
   <w:abstractNum w:abstractNumId="0" w15:restartNumberingAfterBreak="0">
+    <w:nsid w:val="02E128A1"/>
+    <w:multiLevelType w:val="hybridMultilevel"/>
+    <w:tmpl w:val="8708E89A"/>
+    <w:lvl w:ilvl="0" w:tplc="48C40A32">
+      <w:start w:val="5"/>
+      <w:numFmt w:val="bullet"/>
+      <w:lvlText w:val=""/>
+      <w:lvlJc w:val="left"/>
+      <w:pPr>
+        <w:ind w:left="720" w:hanging="360"/>
+      </w:pPr>
+      <w:rPr>
+        <w:rFonts w:ascii="Wingdings" w:eastAsiaTheme="minorHAnsi" w:hAnsi="Wingdings" w:cstheme="minorBidi" w:hint="default"/>
+      </w:rPr>
+    </w:lvl>
+    <w:lvl w:ilvl="1" w:tplc="041F0003" w:tentative="1">
+      <w:start w:val="1"/>
+      <w:numFmt w:val="bullet"/>
+      <w:lvlText w:val="o"/>
+      <w:lvlJc w:val="left"/>
+      <w:pPr>
+        <w:ind w:left="1440" w:hanging="360"/>
+      </w:pPr>
+      <w:rPr>
+        <w:rFonts w:ascii="Courier New" w:hAnsi="Courier New" w:cs="Courier New" w:hint="default"/>
+      </w:rPr>
+    </w:lvl>
+    <w:lvl w:ilvl="2" w:tplc="041F0005" w:tentative="1">
+      <w:start w:val="1"/>
+      <w:numFmt w:val="bullet"/>
+      <w:lvlText w:val=""/>
+      <w:lvlJc w:val="left"/>
+      <w:pPr>
+        <w:ind w:left="2160" w:hanging="360"/>
+      </w:pPr>
+      <w:rPr>
+        <w:rFonts w:ascii="Wingdings" w:hAnsi="Wingdings" w:hint="default"/>
+      </w:rPr>
+    </w:lvl>
+    <w:lvl w:ilvl="3" w:tplc="041F0001" w:tentative="1">
+      <w:start w:val="1"/>
+      <w:numFmt w:val="bullet"/>
+      <w:lvlText w:val=""/>
+      <w:lvlJc w:val="left"/>
+      <w:pPr>
+        <w:ind w:left="2880" w:hanging="360"/>
+      </w:pPr>
+      <w:rPr>
+        <w:rFonts w:ascii="Symbol" w:hAnsi="Symbol" w:hint="default"/>
+      </w:rPr>
+    </w:lvl>
+    <w:lvl w:ilvl="4" w:tplc="041F0003" w:tentative="1">
+      <w:start w:val="1"/>
+      <w:numFmt w:val="bullet"/>
+      <w:lvlText w:val="o"/>
+      <w:lvlJc w:val="left"/>
+      <w:pPr>
+        <w:ind w:left="3600" w:hanging="360"/>
+      </w:pPr>
+      <w:rPr>
+        <w:rFonts w:ascii="Courier New" w:hAnsi="Courier New" w:cs="Courier New" w:hint="default"/>
+      </w:rPr>
+    </w:lvl>
+    <w:lvl w:ilvl="5" w:tplc="041F0005" w:tentative="1">
+      <w:start w:val="1"/>
+      <w:numFmt w:val="bullet"/>
+      <w:lvlText w:val=""/>
+      <w:lvlJc w:val="left"/>
+      <w:pPr>
+        <w:ind w:left="4320" w:hanging="360"/>
+      </w:pPr>
+      <w:rPr>
+        <w:rFonts w:ascii="Wingdings" w:hAnsi="Wingdings" w:hint="default"/>
+      </w:rPr>
+    </w:lvl>
+    <w:lvl w:ilvl="6" w:tplc="041F0001" w:tentative="1">
+      <w:start w:val="1"/>
+      <w:numFmt w:val="bullet"/>
+      <w:lvlText w:val=""/>
+      <w:lvlJc w:val="left"/>
+      <w:pPr>
+        <w:ind w:left="5040" w:hanging="360"/>
+      </w:pPr>
+      <w:rPr>
+        <w:rFonts w:ascii="Symbol" w:hAnsi="Symbol" w:hint="default"/>
+      </w:rPr>
+    </w:lvl>
+    <w:lvl w:ilvl="7" w:tplc="041F0003" w:tentative="1">
+      <w:start w:val="1"/>
+      <w:numFmt w:val="bullet"/>
+      <w:lvlText w:val="o"/>
+      <w:lvlJc w:val="left"/>
+      <w:pPr>
+        <w:ind w:left="5760" w:hanging="360"/>
+      </w:pPr>
+      <w:rPr>
+        <w:rFonts w:ascii="Courier New" w:hAnsi="Courier New" w:cs="Courier New" w:hint="default"/>
+      </w:rPr>
+    </w:lvl>
+    <w:lvl w:ilvl="8" w:tplc="041F0005" w:tentative="1">
+      <w:start w:val="1"/>
+      <w:numFmt w:val="bullet"/>
+      <w:lvlText w:val=""/>
+      <w:lvlJc w:val="left"/>
+      <w:pPr>
+        <w:ind w:left="6480" w:hanging="360"/>
+      </w:pPr>
+      <w:rPr>
+        <w:rFonts w:ascii="Wingdings" w:hAnsi="Wingdings" w:hint="default"/>
+      </w:rPr>
+    </w:lvl>
+  </w:abstractNum>
+  <w:abstractNum w:abstractNumId="1" w15:restartNumberingAfterBreak="0">
     <w:nsid w:val="26845376"/>
     <w:multiLevelType w:val="hybridMultilevel"/>
     <w:tmpl w:val="A2F2BB3C"/>
@@ -1511,7 +1969,7 @@
       </w:rPr>
     </w:lvl>
   </w:abstractNum>
-  <w:abstractNum w:abstractNumId="1" w15:restartNumberingAfterBreak="0">
+  <w:abstractNum w:abstractNumId="2" w15:restartNumberingAfterBreak="0">
     <w:nsid w:val="58003DAA"/>
     <w:multiLevelType w:val="hybridMultilevel"/>
     <w:tmpl w:val="6A689538"/>
@@ -1624,7 +2082,7 @@
       </w:rPr>
     </w:lvl>
   </w:abstractNum>
-  <w:abstractNum w:abstractNumId="2" w15:restartNumberingAfterBreak="0">
+  <w:abstractNum w:abstractNumId="3" w15:restartNumberingAfterBreak="0">
     <w:nsid w:val="6EE338F5"/>
     <w:multiLevelType w:val="hybridMultilevel"/>
     <w:tmpl w:val="31BC56AA"/>
@@ -1714,12 +2172,15 @@
     </w:lvl>
   </w:abstractNum>
   <w:num w:numId="1" w16cid:durableId="870536893">
+    <w:abstractNumId w:val="3"/>
+  </w:num>
+  <w:num w:numId="2" w16cid:durableId="1449544147">
     <w:abstractNumId w:val="2"/>
   </w:num>
-  <w:num w:numId="2" w16cid:durableId="1449544147">
+  <w:num w:numId="3" w16cid:durableId="361059264">
     <w:abstractNumId w:val="1"/>
   </w:num>
-  <w:num w:numId="3" w16cid:durableId="361059264">
+  <w:num w:numId="4" w16cid:durableId="689911895">
     <w:abstractNumId w:val="0"/>
   </w:num>
 </w:numbering>

--- a/Level2-Kubernetes.docx
+++ b/Level2-Kubernetes.docx
@@ -101,7 +101,7 @@
           <w:noProof/>
         </w:rPr>
         <w:drawing>
-          <wp:anchor distT="0" distB="0" distL="114300" distR="114300" simplePos="0" relativeHeight="251658240" behindDoc="0" locked="0" layoutInCell="1" allowOverlap="1" wp14:anchorId="67D3B25E" wp14:editId="4343FDDC">
+          <wp:anchor distT="0" distB="0" distL="114300" distR="114300" simplePos="0" relativeHeight="251658240" behindDoc="0" locked="0" layoutInCell="1" allowOverlap="1" wp14:anchorId="67D3B25E" wp14:editId="09C5B59F">
             <wp:simplePos x="361666" y="928048"/>
             <wp:positionH relativeFrom="column">
               <wp:align>left</wp:align>
@@ -222,7 +222,7 @@
           <w:noProof/>
         </w:rPr>
         <w:drawing>
-          <wp:anchor distT="0" distB="0" distL="114300" distR="114300" simplePos="0" relativeHeight="251659264" behindDoc="0" locked="0" layoutInCell="1" allowOverlap="1" wp14:anchorId="406D9B3A" wp14:editId="7FE30501">
+          <wp:anchor distT="0" distB="0" distL="114300" distR="114300" simplePos="0" relativeHeight="251659264" behindDoc="0" locked="0" layoutInCell="1" allowOverlap="1" wp14:anchorId="406D9B3A" wp14:editId="467B785F">
             <wp:simplePos x="0" y="0"/>
             <wp:positionH relativeFrom="margin">
               <wp:align>left</wp:align>
@@ -393,7 +393,7 @@
           <w:noProof/>
         </w:rPr>
         <w:drawing>
-          <wp:anchor distT="0" distB="0" distL="114300" distR="114300" simplePos="0" relativeHeight="251661312" behindDoc="0" locked="0" layoutInCell="1" allowOverlap="1" wp14:anchorId="3EE2FD09" wp14:editId="48A51352">
+          <wp:anchor distT="0" distB="0" distL="114300" distR="114300" simplePos="0" relativeHeight="251661312" behindDoc="0" locked="0" layoutInCell="1" allowOverlap="1" wp14:anchorId="3EE2FD09" wp14:editId="49010076">
             <wp:simplePos x="0" y="0"/>
             <wp:positionH relativeFrom="margin">
               <wp:posOffset>-291341</wp:posOffset>
@@ -1299,7 +1299,7 @@
           <w:noProof/>
         </w:rPr>
         <w:drawing>
-          <wp:anchor distT="0" distB="0" distL="114300" distR="114300" simplePos="0" relativeHeight="251665408" behindDoc="0" locked="0" layoutInCell="1" allowOverlap="1" wp14:anchorId="6352B202" wp14:editId="1DFB3175">
+          <wp:anchor distT="0" distB="0" distL="114300" distR="114300" simplePos="0" relativeHeight="251665408" behindDoc="0" locked="0" layoutInCell="1" allowOverlap="1" wp14:anchorId="6352B202" wp14:editId="1A97B4D5">
             <wp:simplePos x="0" y="0"/>
             <wp:positionH relativeFrom="margin">
               <wp:align>left</wp:align>
@@ -1400,6 +1400,9 @@
         <w:ind w:left="360"/>
       </w:pPr>
       <w:r>
+        <w:rPr>
+          <w:noProof/>
+        </w:rPr>
         <w:drawing>
           <wp:anchor distT="0" distB="0" distL="114300" distR="114300" simplePos="0" relativeHeight="251668480" behindDoc="0" locked="0" layoutInCell="1" allowOverlap="1" wp14:anchorId="6F39D898" wp14:editId="0D89F743">
             <wp:simplePos x="0" y="0"/>
@@ -1451,6 +1454,9 @@
         </w:drawing>
       </w:r>
       <w:r>
+        <w:rPr>
+          <w:noProof/>
+        </w:rPr>
         <w:drawing>
           <wp:anchor distT="0" distB="0" distL="114300" distR="114300" simplePos="0" relativeHeight="251667456" behindDoc="0" locked="0" layoutInCell="1" allowOverlap="1" wp14:anchorId="77232324" wp14:editId="6530D8D4">
             <wp:simplePos x="0" y="0"/>
@@ -1511,10 +1517,7 @@
         <w:t>5-</w:t>
       </w:r>
       <w:r>
-        <w:t xml:space="preserve"> </w:t>
-      </w:r>
-      <w:r>
-        <w:t>Rolling Updates And Rolling Back Deployments in Kubernetes</w:t>
+        <w:t xml:space="preserve"> Rolling Updates And Rolling Back Deployments in Kubernetes</w:t>
       </w:r>
     </w:p>
     <w:p>
@@ -1582,6 +1585,9 @@
         </w:tabs>
       </w:pPr>
       <w:r>
+        <w:rPr>
+          <w:noProof/>
+        </w:rPr>
         <w:drawing>
           <wp:anchor distT="0" distB="0" distL="114300" distR="114300" simplePos="0" relativeHeight="251669504" behindDoc="0" locked="0" layoutInCell="1" allowOverlap="1" wp14:anchorId="05337DE1" wp14:editId="1E34AE7D">
             <wp:simplePos x="0" y="0"/>
@@ -1642,93 +1648,525 @@
         <w:sym w:font="Wingdings" w:char="F0E8"/>
       </w:r>
       <w:r>
+        <w:t xml:space="preserve"> kubectl apply -f httpd-deployment.yaml</w:t>
+      </w:r>
+      <w:r>
+        <w:t xml:space="preserve">  komut ile calistir</w:t>
+      </w:r>
+    </w:p>
+    <w:p>
+      <w:pPr>
+        <w:tabs>
+          <w:tab w:val="left" w:pos="1676"/>
+        </w:tabs>
+      </w:pPr>
+      <w:r>
+        <w:t xml:space="preserve">Seklinde yaml file olustur.  </w:t>
+      </w:r>
+      <w:r>
+        <w:sym w:font="Wingdings" w:char="F0E8"/>
+      </w:r>
+      <w:r>
+        <w:t xml:space="preserve"> kubectl apply -f httpd-service.yaml</w:t>
+      </w:r>
+      <w:r>
+        <w:t xml:space="preserve"> komutu ile valistir.</w:t>
+      </w:r>
+    </w:p>
+    <w:p>
+      <w:pPr>
+        <w:tabs>
+          <w:tab w:val="left" w:pos="1676"/>
+        </w:tabs>
+      </w:pPr>
+      <w:r>
+        <w:t xml:space="preserve">İlk yaml file da image versiyonunu degistir. </w:t>
+      </w:r>
+    </w:p>
+    <w:p>
+      <w:pPr>
+        <w:tabs>
+          <w:tab w:val="left" w:pos="1676"/>
+        </w:tabs>
+      </w:pPr>
+      <w:r>
+        <w:sym w:font="Wingdings" w:char="F0E8"/>
+      </w:r>
+      <w:r>
+        <w:t xml:space="preserve"> kubectl apply -f httpd-deployment.yaml</w:t>
+      </w:r>
+      <w:r>
+        <w:t xml:space="preserve">  komutunu calistir.</w:t>
+      </w:r>
+    </w:p>
+    <w:p>
+      <w:pPr>
+        <w:tabs>
+          <w:tab w:val="left" w:pos="1676"/>
+        </w:tabs>
+      </w:pPr>
+      <w:r>
+        <w:t>En son eski surume dönmek icin</w:t>
+      </w:r>
+    </w:p>
+    <w:p>
+      <w:pPr>
+        <w:tabs>
+          <w:tab w:val="left" w:pos="1676"/>
+        </w:tabs>
+      </w:pPr>
+      <w:r>
+        <w:sym w:font="Wingdings" w:char="F0E8"/>
+      </w:r>
+      <w:r>
+        <w:t xml:space="preserve"> kubectl rollout undo deployment httpd-deploy -n datacenter</w:t>
+      </w:r>
+      <w:r>
+        <w:t xml:space="preserve">  komutunu calistir.</w:t>
+      </w:r>
+    </w:p>
+    <w:p>
+      <w:pPr>
+        <w:tabs>
+          <w:tab w:val="left" w:pos="1676"/>
+        </w:tabs>
+      </w:pPr>
+    </w:p>
+    <w:p>
+      <w:pPr>
+        <w:tabs>
+          <w:tab w:val="left" w:pos="1676"/>
+        </w:tabs>
+      </w:pPr>
+    </w:p>
+    <w:p>
+      <w:pPr>
+        <w:tabs>
+          <w:tab w:val="left" w:pos="1676"/>
+        </w:tabs>
+      </w:pPr>
+      <w:r>
+        <w:lastRenderedPageBreak/>
+        <w:drawing>
+          <wp:anchor distT="0" distB="0" distL="114300" distR="114300" simplePos="0" relativeHeight="251671552" behindDoc="0" locked="0" layoutInCell="1" allowOverlap="1" wp14:anchorId="39D91753" wp14:editId="3C226F65">
+            <wp:simplePos x="0" y="0"/>
+            <wp:positionH relativeFrom="column">
+              <wp:posOffset>3192462</wp:posOffset>
+            </wp:positionH>
+            <wp:positionV relativeFrom="paragraph">
+              <wp:posOffset>216218</wp:posOffset>
+            </wp:positionV>
+            <wp:extent cx="1386960" cy="1211685"/>
+            <wp:effectExtent l="0" t="0" r="3810" b="7620"/>
+            <wp:wrapSquare wrapText="bothSides"/>
+            <wp:docPr id="344503578" name="Grafik 1" descr="Ein Bild, das Text, Schrift, Screenshot, Zahl enthält.&#10;&#10;Automatisch generierte Beschreibung"/>
+            <wp:cNvGraphicFramePr>
+              <a:graphicFrameLocks xmlns:a="http://schemas.openxmlformats.org/drawingml/2006/main" noChangeAspect="1"/>
+            </wp:cNvGraphicFramePr>
+            <a:graphic xmlns:a="http://schemas.openxmlformats.org/drawingml/2006/main">
+              <a:graphicData uri="http://schemas.openxmlformats.org/drawingml/2006/picture">
+                <pic:pic xmlns:pic="http://schemas.openxmlformats.org/drawingml/2006/picture">
+                  <pic:nvPicPr>
+                    <pic:cNvPr id="344503578" name="Grafik 1" descr="Ein Bild, das Text, Schrift, Screenshot, Zahl enthält.&#10;&#10;Automatisch generierte Beschreibung"/>
+                    <pic:cNvPicPr/>
+                  </pic:nvPicPr>
+                  <pic:blipFill>
+                    <a:blip r:embed="rId17">
+                      <a:extLst>
+                        <a:ext uri="{28A0092B-C50C-407E-A947-70E740481C1C}">
+                          <a14:useLocalDpi xmlns:a14="http://schemas.microsoft.com/office/drawing/2010/main" val="0"/>
+                        </a:ext>
+                      </a:extLst>
+                    </a:blip>
+                    <a:stretch>
+                      <a:fillRect/>
+                    </a:stretch>
+                  </pic:blipFill>
+                  <pic:spPr>
+                    <a:xfrm>
+                      <a:off x="0" y="0"/>
+                      <a:ext cx="1386960" cy="1211685"/>
+                    </a:xfrm>
+                    <a:prstGeom prst="rect">
+                      <a:avLst/>
+                    </a:prstGeom>
+                  </pic:spPr>
+                </pic:pic>
+              </a:graphicData>
+            </a:graphic>
+          </wp:anchor>
+        </w:drawing>
+      </w:r>
+      <w:r>
+        <w:drawing>
+          <wp:anchor distT="0" distB="0" distL="114300" distR="114300" simplePos="0" relativeHeight="251670528" behindDoc="0" locked="0" layoutInCell="1" allowOverlap="1" wp14:anchorId="57F05F86" wp14:editId="01EA7503">
+            <wp:simplePos x="0" y="0"/>
+            <wp:positionH relativeFrom="column">
+              <wp:posOffset>-176225</wp:posOffset>
+            </wp:positionH>
+            <wp:positionV relativeFrom="paragraph">
+              <wp:posOffset>233581</wp:posOffset>
+            </wp:positionV>
+            <wp:extent cx="3256738" cy="2107870"/>
+            <wp:effectExtent l="0" t="0" r="1270" b="6985"/>
+            <wp:wrapSquare wrapText="bothSides"/>
+            <wp:docPr id="1814306880" name="Grafik 1" descr="Ein Bild, das Text, Screenshot, Schrift, Software enthält.&#10;&#10;Automatisch generierte Beschreibung"/>
+            <wp:cNvGraphicFramePr>
+              <a:graphicFrameLocks xmlns:a="http://schemas.openxmlformats.org/drawingml/2006/main" noChangeAspect="1"/>
+            </wp:cNvGraphicFramePr>
+            <a:graphic xmlns:a="http://schemas.openxmlformats.org/drawingml/2006/main">
+              <a:graphicData uri="http://schemas.openxmlformats.org/drawingml/2006/picture">
+                <pic:pic xmlns:pic="http://schemas.openxmlformats.org/drawingml/2006/picture">
+                  <pic:nvPicPr>
+                    <pic:cNvPr id="1814306880" name="Grafik 1" descr="Ein Bild, das Text, Screenshot, Schrift, Software enthält.&#10;&#10;Automatisch generierte Beschreibung"/>
+                    <pic:cNvPicPr/>
+                  </pic:nvPicPr>
+                  <pic:blipFill>
+                    <a:blip r:embed="rId18" cstate="print">
+                      <a:extLst>
+                        <a:ext uri="{28A0092B-C50C-407E-A947-70E740481C1C}">
+                          <a14:useLocalDpi xmlns:a14="http://schemas.microsoft.com/office/drawing/2010/main" val="0"/>
+                        </a:ext>
+                      </a:extLst>
+                    </a:blip>
+                    <a:stretch>
+                      <a:fillRect/>
+                    </a:stretch>
+                  </pic:blipFill>
+                  <pic:spPr>
+                    <a:xfrm>
+                      <a:off x="0" y="0"/>
+                      <a:ext cx="3256738" cy="2107870"/>
+                    </a:xfrm>
+                    <a:prstGeom prst="rect">
+                      <a:avLst/>
+                    </a:prstGeom>
+                  </pic:spPr>
+                </pic:pic>
+              </a:graphicData>
+            </a:graphic>
+          </wp:anchor>
+        </w:drawing>
+      </w:r>
+      <w:r>
+        <w:t>6-</w:t>
+      </w:r>
+      <w:r>
         <w:t xml:space="preserve"> </w:t>
       </w:r>
       <w:r>
-        <w:t>kubectl apply -f httpd-deployment.yaml</w:t>
-      </w:r>
-      <w:r>
-        <w:t xml:space="preserve">  komut ile calistir</w:t>
-      </w:r>
-    </w:p>
-    <w:p>
-      <w:pPr>
-        <w:tabs>
-          <w:tab w:val="left" w:pos="1676"/>
-        </w:tabs>
-      </w:pPr>
-      <w:r>
-        <w:t xml:space="preserve">Seklinde yaml file olustur.  </w:t>
-      </w:r>
-      <w:r>
-        <w:sym w:font="Wingdings" w:char="F0E8"/>
+        <w:t>Deploy Jenkins on Kubernetes</w:t>
+      </w:r>
+    </w:p>
+    <w:p>
+      <w:pPr>
+        <w:tabs>
+          <w:tab w:val="left" w:pos="1676"/>
+        </w:tabs>
+        <w:jc w:val="both"/>
+      </w:pPr>
+      <w:r>
+        <w:t>Seklinde</w:t>
+      </w:r>
+      <w:r>
+        <w:t xml:space="preserve"> bir tane  </w:t>
+      </w:r>
+    </w:p>
+    <w:p>
+      <w:pPr>
+        <w:tabs>
+          <w:tab w:val="left" w:pos="1676"/>
+        </w:tabs>
+        <w:jc w:val="both"/>
+      </w:pPr>
+      <w:r>
+        <w:t>jenkins-namespace.yaml</w:t>
       </w:r>
       <w:r>
         <w:t xml:space="preserve"> </w:t>
       </w:r>
-      <w:r>
-        <w:t>kubectl apply -f httpd-service.yaml</w:t>
-      </w:r>
-      <w:r>
-        <w:t xml:space="preserve"> komutu ile valistir.</w:t>
-      </w:r>
-    </w:p>
-    <w:p>
-      <w:pPr>
-        <w:tabs>
-          <w:tab w:val="left" w:pos="1676"/>
-        </w:tabs>
-      </w:pPr>
-      <w:r>
-        <w:t xml:space="preserve">İlk yaml file da image versiyonunu degistir. </w:t>
-      </w:r>
-    </w:p>
-    <w:p>
-      <w:pPr>
-        <w:tabs>
-          <w:tab w:val="left" w:pos="1676"/>
-        </w:tabs>
-      </w:pPr>
-      <w:r>
-        <w:sym w:font="Wingdings" w:char="F0E8"/>
+    </w:p>
+    <w:p>
+      <w:pPr>
+        <w:tabs>
+          <w:tab w:val="left" w:pos="1676"/>
+        </w:tabs>
+        <w:jc w:val="both"/>
+      </w:pPr>
+      <w:r>
+        <w:t>file olusturuyoruz.</w:t>
       </w:r>
       <w:r>
         <w:t xml:space="preserve"> </w:t>
       </w:r>
-      <w:r>
-        <w:t>kubectl apply -f httpd-deployment.yaml</w:t>
-      </w:r>
-      <w:r>
-        <w:t xml:space="preserve">  komutunu calistir.</w:t>
-      </w:r>
-    </w:p>
-    <w:p>
-      <w:pPr>
-        <w:tabs>
-          <w:tab w:val="left" w:pos="1676"/>
-        </w:tabs>
-      </w:pPr>
-      <w:r>
-        <w:t>En son eski surume dönmek icin</w:t>
-      </w:r>
-    </w:p>
-    <w:p>
-      <w:pPr>
-        <w:tabs>
-          <w:tab w:val="left" w:pos="1676"/>
-        </w:tabs>
-      </w:pPr>
-      <w:r>
-        <w:sym w:font="Wingdings" w:char="F0E8"/>
-      </w:r>
-      <w:r>
-        <w:t xml:space="preserve"> </w:t>
-      </w:r>
-      <w:r>
-        <w:t>kubectl rollout undo deployment httpd-deploy -n datacenter</w:t>
-      </w:r>
-      <w:r>
-        <w:t xml:space="preserve">  komutunu calistir.</w:t>
+    </w:p>
+    <w:p>
+      <w:pPr>
+        <w:tabs>
+          <w:tab w:val="left" w:pos="1676"/>
+        </w:tabs>
+        <w:jc w:val="both"/>
+      </w:pPr>
+      <w:r>
+        <w:drawing>
+          <wp:anchor distT="0" distB="0" distL="114300" distR="114300" simplePos="0" relativeHeight="251673600" behindDoc="0" locked="0" layoutInCell="1" allowOverlap="1" wp14:anchorId="5D398F72" wp14:editId="0B36BA6B">
+            <wp:simplePos x="0" y="0"/>
+            <wp:positionH relativeFrom="margin">
+              <wp:align>right</wp:align>
+            </wp:positionH>
+            <wp:positionV relativeFrom="paragraph">
+              <wp:posOffset>188595</wp:posOffset>
+            </wp:positionV>
+            <wp:extent cx="2194560" cy="3779520"/>
+            <wp:effectExtent l="0" t="0" r="0" b="0"/>
+            <wp:wrapSquare wrapText="bothSides"/>
+            <wp:docPr id="166406018" name="Grafik 1" descr="Ein Bild, das Text, Elektronik, Screenshot, Software enthält.&#10;&#10;Automatisch generierte Beschreibung"/>
+            <wp:cNvGraphicFramePr>
+              <a:graphicFrameLocks xmlns:a="http://schemas.openxmlformats.org/drawingml/2006/main" noChangeAspect="1"/>
+            </wp:cNvGraphicFramePr>
+            <a:graphic xmlns:a="http://schemas.openxmlformats.org/drawingml/2006/main">
+              <a:graphicData uri="http://schemas.openxmlformats.org/drawingml/2006/picture">
+                <pic:pic xmlns:pic="http://schemas.openxmlformats.org/drawingml/2006/picture">
+                  <pic:nvPicPr>
+                    <pic:cNvPr id="166406018" name="Grafik 1" descr="Ein Bild, das Text, Elektronik, Screenshot, Software enthält.&#10;&#10;Automatisch generierte Beschreibung"/>
+                    <pic:cNvPicPr/>
+                  </pic:nvPicPr>
+                  <pic:blipFill>
+                    <a:blip r:embed="rId19">
+                      <a:extLst>
+                        <a:ext uri="{28A0092B-C50C-407E-A947-70E740481C1C}">
+                          <a14:useLocalDpi xmlns:a14="http://schemas.microsoft.com/office/drawing/2010/main" val="0"/>
+                        </a:ext>
+                      </a:extLst>
+                    </a:blip>
+                    <a:stretch>
+                      <a:fillRect/>
+                    </a:stretch>
+                  </pic:blipFill>
+                  <pic:spPr>
+                    <a:xfrm>
+                      <a:off x="0" y="0"/>
+                      <a:ext cx="2194560" cy="3779520"/>
+                    </a:xfrm>
+                    <a:prstGeom prst="rect">
+                      <a:avLst/>
+                    </a:prstGeom>
+                  </pic:spPr>
+                </pic:pic>
+              </a:graphicData>
+            </a:graphic>
+          </wp:anchor>
+        </w:drawing>
+      </w:r>
+    </w:p>
+    <w:p>
+      <w:pPr>
+        <w:tabs>
+          <w:tab w:val="left" w:pos="1676"/>
+        </w:tabs>
+        <w:jc w:val="both"/>
+      </w:pPr>
+    </w:p>
+    <w:p>
+      <w:pPr>
+        <w:tabs>
+          <w:tab w:val="left" w:pos="1676"/>
+        </w:tabs>
+        <w:jc w:val="both"/>
+      </w:pPr>
+      <w:r>
+        <w:drawing>
+          <wp:anchor distT="0" distB="0" distL="114300" distR="114300" simplePos="0" relativeHeight="251672576" behindDoc="0" locked="0" layoutInCell="1" allowOverlap="1" wp14:anchorId="74D236B9" wp14:editId="46C1BE01">
+            <wp:simplePos x="0" y="0"/>
+            <wp:positionH relativeFrom="column">
+              <wp:posOffset>-174625</wp:posOffset>
+            </wp:positionH>
+            <wp:positionV relativeFrom="paragraph">
+              <wp:posOffset>669608</wp:posOffset>
+            </wp:positionV>
+            <wp:extent cx="1699407" cy="2636748"/>
+            <wp:effectExtent l="0" t="0" r="0" b="0"/>
+            <wp:wrapSquare wrapText="bothSides"/>
+            <wp:docPr id="481494033" name="Grafik 1" descr="Ein Bild, das Text, Elektronik, Screenshot, Multimedia enthält.&#10;&#10;Automatisch generierte Beschreibung"/>
+            <wp:cNvGraphicFramePr>
+              <a:graphicFrameLocks xmlns:a="http://schemas.openxmlformats.org/drawingml/2006/main" noChangeAspect="1"/>
+            </wp:cNvGraphicFramePr>
+            <a:graphic xmlns:a="http://schemas.openxmlformats.org/drawingml/2006/main">
+              <a:graphicData uri="http://schemas.openxmlformats.org/drawingml/2006/picture">
+                <pic:pic xmlns:pic="http://schemas.openxmlformats.org/drawingml/2006/picture">
+                  <pic:nvPicPr>
+                    <pic:cNvPr id="481494033" name="Grafik 1" descr="Ein Bild, das Text, Elektronik, Screenshot, Multimedia enthält.&#10;&#10;Automatisch generierte Beschreibung"/>
+                    <pic:cNvPicPr/>
+                  </pic:nvPicPr>
+                  <pic:blipFill>
+                    <a:blip r:embed="rId20">
+                      <a:extLst>
+                        <a:ext uri="{28A0092B-C50C-407E-A947-70E740481C1C}">
+                          <a14:useLocalDpi xmlns:a14="http://schemas.microsoft.com/office/drawing/2010/main" val="0"/>
+                        </a:ext>
+                      </a:extLst>
+                    </a:blip>
+                    <a:stretch>
+                      <a:fillRect/>
+                    </a:stretch>
+                  </pic:blipFill>
+                  <pic:spPr>
+                    <a:xfrm>
+                      <a:off x="0" y="0"/>
+                      <a:ext cx="1699407" cy="2636748"/>
+                    </a:xfrm>
+                    <a:prstGeom prst="rect">
+                      <a:avLst/>
+                    </a:prstGeom>
+                  </pic:spPr>
+                </pic:pic>
+              </a:graphicData>
+            </a:graphic>
+          </wp:anchor>
+        </w:drawing>
+      </w:r>
+    </w:p>
+    <w:p/>
+    <w:p/>
+    <w:p>
+      <w:pPr>
+        <w:tabs>
+          <w:tab w:val="left" w:pos="1320"/>
+        </w:tabs>
+      </w:pPr>
+      <w:r>
+        <w:tab/>
+        <w:t>Seklinde jenkins-service.yaml file olusturuyoruz.</w:t>
+      </w:r>
+    </w:p>
+    <w:p>
+      <w:pPr>
+        <w:tabs>
+          <w:tab w:val="left" w:pos="1320"/>
+        </w:tabs>
+      </w:pPr>
+      <w:r>
+        <w:t xml:space="preserve">Daha sonra sagdaki gibi jenkins-deployment.yaml file olusturuyoruz. </w:t>
+      </w:r>
+    </w:p>
+    <w:p>
+      <w:pPr>
+        <w:tabs>
+          <w:tab w:val="left" w:pos="1320"/>
+        </w:tabs>
+      </w:pPr>
+    </w:p>
+    <w:p>
+      <w:pPr>
+        <w:spacing w:after="0" w:line="240" w:lineRule="auto"/>
+        <w:rPr>
+          <w:rFonts w:ascii="Ubuntu Mono" w:eastAsia="Times New Roman" w:hAnsi="Ubuntu Mono" w:cs="Times New Roman"/>
+          <w:color w:val="FFFFFF"/>
+          <w:kern w:val="0"/>
+          <w:sz w:val="21"/>
+          <w:szCs w:val="21"/>
+          <w:shd w:val="clear" w:color="auto" w:fill="000000"/>
+          <w:lang w:eastAsia="tr-TR"/>
+          <w14:ligatures w14:val="none"/>
+        </w:rPr>
+      </w:pPr>
+      <w:r>
+        <w:rPr>
+          <w:rFonts w:ascii="Ubuntu Mono" w:eastAsia="Times New Roman" w:hAnsi="Ubuntu Mono" w:cs="Times New Roman"/>
+          <w:color w:val="FFFFFF"/>
+          <w:kern w:val="0"/>
+          <w:sz w:val="21"/>
+          <w:szCs w:val="21"/>
+          <w:shd w:val="clear" w:color="auto" w:fill="000000"/>
+          <w:lang w:eastAsia="tr-TR"/>
+          <w14:ligatures w14:val="none"/>
+        </w:rPr>
+        <w:t>kubectl apply -f jenkins-namespace.yaml</w:t>
+      </w:r>
+    </w:p>
+    <w:p>
+      <w:pPr>
+        <w:spacing w:after="0" w:line="240" w:lineRule="auto"/>
+        <w:rPr>
+          <w:rFonts w:ascii="Ubuntu Mono" w:eastAsia="Times New Roman" w:hAnsi="Ubuntu Mono" w:cs="Times New Roman"/>
+          <w:color w:val="FFFFFF"/>
+          <w:kern w:val="0"/>
+          <w:sz w:val="21"/>
+          <w:szCs w:val="21"/>
+          <w:shd w:val="clear" w:color="auto" w:fill="000000"/>
+          <w:lang w:eastAsia="tr-TR"/>
+          <w14:ligatures w14:val="none"/>
+        </w:rPr>
+      </w:pPr>
+      <w:r>
+        <w:rPr>
+          <w:rFonts w:ascii="Ubuntu Mono" w:eastAsia="Times New Roman" w:hAnsi="Ubuntu Mono" w:cs="Times New Roman"/>
+          <w:color w:val="FFFFFF"/>
+          <w:kern w:val="0"/>
+          <w:sz w:val="21"/>
+          <w:szCs w:val="21"/>
+          <w:shd w:val="clear" w:color="auto" w:fill="000000"/>
+          <w:lang w:eastAsia="tr-TR"/>
+          <w14:ligatures w14:val="none"/>
+        </w:rPr>
+        <w:t>kubectl apply -f jenkins-service.yaml</w:t>
+      </w:r>
+    </w:p>
+    <w:p>
+      <w:pPr>
+        <w:tabs>
+          <w:tab w:val="left" w:pos="1320"/>
+        </w:tabs>
+        <w:rPr>
+          <w:rFonts w:ascii="Ubuntu Mono" w:eastAsia="Times New Roman" w:hAnsi="Ubuntu Mono" w:cs="Times New Roman"/>
+          <w:color w:val="FFFFFF"/>
+          <w:kern w:val="0"/>
+          <w:sz w:val="21"/>
+          <w:szCs w:val="21"/>
+          <w:shd w:val="clear" w:color="auto" w:fill="000000"/>
+          <w:lang w:eastAsia="tr-TR"/>
+          <w14:ligatures w14:val="none"/>
+        </w:rPr>
+      </w:pPr>
+      <w:r>
+        <w:rPr>
+          <w:rFonts w:ascii="Ubuntu Mono" w:eastAsia="Times New Roman" w:hAnsi="Ubuntu Mono" w:cs="Times New Roman"/>
+          <w:color w:val="FFFFFF"/>
+          <w:kern w:val="0"/>
+          <w:sz w:val="21"/>
+          <w:szCs w:val="21"/>
+          <w:shd w:val="clear" w:color="auto" w:fill="000000"/>
+          <w:lang w:eastAsia="tr-TR"/>
+          <w14:ligatures w14:val="none"/>
+        </w:rPr>
+        <w:t>kubectl apply -f jenkins-deployment.yaml</w:t>
+      </w:r>
+    </w:p>
+    <w:p>
+      <w:pPr>
+        <w:tabs>
+          <w:tab w:val="left" w:pos="1320"/>
+        </w:tabs>
+        <w:rPr>
+          <w:rFonts w:ascii="Ubuntu Mono" w:eastAsia="Times New Roman" w:hAnsi="Ubuntu Mono" w:cs="Times New Roman"/>
+          <w:color w:val="FFFFFF"/>
+          <w:kern w:val="0"/>
+          <w:sz w:val="21"/>
+          <w:szCs w:val="21"/>
+          <w:shd w:val="clear" w:color="auto" w:fill="000000"/>
+          <w:lang w:eastAsia="tr-TR"/>
+          <w14:ligatures w14:val="none"/>
+        </w:rPr>
+      </w:pPr>
+    </w:p>
+    <w:p>
+      <w:pPr>
+        <w:tabs>
+          <w:tab w:val="left" w:pos="1320"/>
+        </w:tabs>
+      </w:pPr>
+      <w:r>
+        <w:t>komutlari ile file lari apply yapiyoruz. Artik jenkins serverine ulasabiliriz.</w:t>
       </w:r>
     </w:p>
     <w:sectPr>
